--- a/ma331/final_report_jagodits.docx
+++ b/ma331/final_report_jagodits.docx
@@ -33,26 +33,10 @@
         <w:tab/>
       </w:r>
       <w:r>
-        <w:t xml:space="preserve">This study looks at the effects of acetic acid content, hydrogen sulfide content and lactic acid content in cheddar cheese from </w:t>
-      </w:r>
-      <w:proofErr w:type="spellStart"/>
-      <w:r>
-        <w:t>LaTrobe</w:t>
-      </w:r>
-      <w:proofErr w:type="spellEnd"/>
-      <w:r>
-        <w:t xml:space="preserve"> Austria. Thirty samples were taken and sampled for the chemicals mentioned above. Then they were given a score on a taste test. The score is made from </w:t>
-      </w:r>
-      <w:r>
-        <w:t>several different tasters. This study is used to determines which variables and combination of them to predict the score value as best as possible. The data is given in an .</w:t>
-      </w:r>
-      <w:proofErr w:type="spellStart"/>
-      <w:r>
-        <w:t>xls</w:t>
-      </w:r>
-      <w:proofErr w:type="spellEnd"/>
-      <w:r>
-        <w:t xml:space="preserve"> file and it was used in R. </w:t>
+        <w:t xml:space="preserve">This study looks at the effects of acetic acid content, hydrogen sulfide content and lactic acid content in cheddar cheese from LaTrobe Austria. Thirty samples were taken and sampled for the chemicals mentioned above. Then they were given a score on a taste test. The score is made from </w:t>
+      </w:r>
+      <w:r>
+        <w:t xml:space="preserve">several different tasters. This study is used to determines which variables and combination of them to predict the score value as best as possible. The data is given in an .xls file and it was used in R. </w:t>
       </w:r>
     </w:p>
     <w:p>
@@ -75,15 +59,7 @@
         <w:ind w:firstLine="720"/>
       </w:pPr>
       <w:r>
-        <w:t>We use the .</w:t>
-      </w:r>
-      <w:proofErr w:type="spellStart"/>
-      <w:r>
-        <w:t>xls</w:t>
-      </w:r>
-      <w:proofErr w:type="spellEnd"/>
-      <w:r>
-        <w:t xml:space="preserve"> file given to us and use statistical analysis in R and some graphs in excel. </w:t>
+        <w:t xml:space="preserve">We use the .xls file given to us and use statistical analysis in R and some graphs in excel. </w:t>
       </w:r>
       <w:r>
         <w:t xml:space="preserve"> The rest of the details are in the R code file.</w:t>
@@ -122,42 +98,10 @@
         <w:t xml:space="preserve">Using the equation </w:t>
       </w:r>
       <w:r>
-        <w:t xml:space="preserve">y i = β0 +β1 </w:t>
-      </w:r>
-      <w:proofErr w:type="spellStart"/>
-      <w:r>
-        <w:t>i</w:t>
-      </w:r>
-      <w:proofErr w:type="spellEnd"/>
-      <w:r>
-        <w:t xml:space="preserve"> +</w:t>
-      </w:r>
-      <w:proofErr w:type="spellStart"/>
-      <w:r>
-        <w:t>ε</w:t>
-      </w:r>
-      <w:r>
-        <w:t>i</w:t>
-      </w:r>
-      <w:proofErr w:type="spellEnd"/>
-      <w:r>
-        <w:t xml:space="preserve"> for to model (x1 … </w:t>
-      </w:r>
-      <w:proofErr w:type="spellStart"/>
-      <w:r>
-        <w:t>xN</w:t>
-      </w:r>
-      <w:proofErr w:type="spellEnd"/>
-      <w:r>
-        <w:t xml:space="preserve">) for taste (y1 … </w:t>
-      </w:r>
-      <w:proofErr w:type="spellStart"/>
-      <w:r>
-        <w:t>yN</w:t>
-      </w:r>
-      <w:proofErr w:type="spellEnd"/>
-      <w:r>
-        <w:t xml:space="preserve">). I propose that the null hypothesis for each case is slope 0 and the alternative hypothesis is that the slope has some significant correlation model for taste. The first model is y = -61.5 + 15.55(acetic content) </w:t>
+        <w:t>y i = β0 +β1 i +ε</w:t>
+      </w:r>
+      <w:r>
+        <w:t xml:space="preserve">i for to model (x1 … xN) for taste (y1 … yN). I propose that the null hypothesis for each case is slope 0 and the alternative hypothesis is that the slope has some significant correlation model for taste. The first model is y = -61.5 + 15.55(acetic content) </w:t>
       </w:r>
       <w:r>
         <w:t>and the p-value is 0.0017, which is very low. Which means acetic content has a significant impact on the taste of the cheese. On the second model, y =</w:t>
@@ -196,15 +140,7 @@
         <w:t xml:space="preserve">. The p-value for the Acetic content was .4 and the H2S was 0.0002 so we could not reject the null hypothesis for this model because of the Acetic content. The second model was Lactic and H2S, y = -27.59 + 19.89(Lactic content) + 3.95(H2S content). The p-values where both very low (0.018 and 0.0017 respectively), so these two coefficients </w:t>
       </w:r>
       <w:r>
-        <w:t xml:space="preserve">were the best in this </w:t>
-      </w:r>
-      <w:proofErr w:type="gramStart"/>
-      <w:r>
-        <w:t>study</w:t>
-      </w:r>
-      <w:proofErr w:type="gramEnd"/>
-      <w:r>
-        <w:t xml:space="preserve"> so we select them as our best model.</w:t>
+        <w:t>were the best in this study so we select them as our best model.</w:t>
       </w:r>
       <w:r>
         <w:t xml:space="preserve"> </w:t>
@@ -213,14 +149,7 @@
     <w:p>
       <w:r>
         <w:tab/>
-      </w:r>
-      <w:proofErr w:type="gramStart"/>
-      <w:r>
-        <w:t>Finally</w:t>
-      </w:r>
-      <w:proofErr w:type="gramEnd"/>
-      <w:r>
-        <w:t xml:space="preserve"> I tried a model with all variables that ended up y = -28.877 + 0.32(Acetic Content) + 3.9(H2S) + 19.671(Lactic). The p-values respectively were .94, 0.0042 and 0.031. Acetic was deemed not significant so I removed it from the model and so the model was based on the previous exercise. </w:t>
+        <w:t xml:space="preserve">Finally I tried a model with all variables that ended up y = -28.877 + 0.32(Acetic Content) + 3.9(H2S) + 19.671(Lactic). The p-values respectively were .94, 0.0042 and 0.031. Acetic was deemed not significant so I removed it from the model and so the model was based on the previous exercise. </w:t>
       </w:r>
     </w:p>
     <w:p/>
@@ -259,6 +188,9 @@
     </w:p>
     <w:p>
       <w:r>
+        <w:rPr>
+          <w:noProof/>
+        </w:rPr>
         <w:drawing>
           <wp:inline distT="0" distB="0" distL="0" distR="0" wp14:anchorId="702B5E5A" wp14:editId="4ACF8A78">
             <wp:extent cx="3324689" cy="933580"/>
@@ -318,6 +250,7 @@
       </w:pPr>
       <w:r>
         <w:rPr>
+          <w:noProof/>
           <w:u w:val="single"/>
         </w:rPr>
         <w:drawing>
@@ -365,6 +298,7 @@
       </w:pPr>
       <w:r>
         <w:rPr>
+          <w:noProof/>
           <w:u w:val="single"/>
         </w:rPr>
         <w:drawing>
@@ -412,6 +346,7 @@
       </w:pPr>
       <w:r>
         <w:rPr>
+          <w:noProof/>
           <w:u w:val="single"/>
         </w:rPr>
         <w:lastRenderedPageBreak/>
@@ -460,6 +395,7 @@
       </w:pPr>
       <w:r>
         <w:rPr>
+          <w:noProof/>
           <w:u w:val="single"/>
         </w:rPr>
         <w:drawing>
@@ -513,6 +449,7 @@
       </w:r>
       <w:r>
         <w:rPr>
+          <w:noProof/>
           <w:u w:val="single"/>
         </w:rPr>
         <w:drawing>
@@ -596,6 +533,7 @@
       </w:pPr>
       <w:r>
         <w:rPr>
+          <w:noProof/>
           <w:u w:val="single"/>
         </w:rPr>
         <w:drawing>
@@ -643,6 +581,7 @@
       </w:pPr>
       <w:r>
         <w:rPr>
+          <w:noProof/>
           <w:u w:val="single"/>
         </w:rPr>
         <w:drawing>
@@ -690,6 +629,7 @@
       </w:pPr>
       <w:r>
         <w:rPr>
+          <w:noProof/>
           <w:u w:val="single"/>
         </w:rPr>
         <w:drawing>
@@ -737,6 +677,7 @@
       </w:pPr>
       <w:r>
         <w:rPr>
+          <w:noProof/>
           <w:u w:val="single"/>
         </w:rPr>
         <w:lastRenderedPageBreak/>
@@ -783,19 +724,11 @@
           <w:u w:val="single"/>
         </w:rPr>
       </w:pPr>
-      <w:proofErr w:type="spellStart"/>
-      <w:r>
-        <w:rPr>
-          <w:u w:val="single"/>
-        </w:rPr>
-        <w:t>Pvalue</w:t>
-      </w:r>
-      <w:proofErr w:type="spellEnd"/>
-      <w:r>
-        <w:rPr>
-          <w:u w:val="single"/>
-        </w:rPr>
-        <w:t xml:space="preserve"> Test of Zero Population Correlation Test</w:t>
+      <w:r>
+        <w:rPr>
+          <w:u w:val="single"/>
+        </w:rPr>
+        <w:t>Pvalue Test of Zero Population Correlation Test</w:t>
       </w:r>
     </w:p>
     <w:p>
@@ -857,6 +790,7 @@
       </w:pPr>
       <w:r>
         <w:rPr>
+          <w:noProof/>
           <w:u w:val="single"/>
         </w:rPr>
         <w:drawing>
@@ -946,6 +880,7 @@
       </w:pPr>
       <w:r>
         <w:rPr>
+          <w:noProof/>
           <w:u w:val="single"/>
         </w:rPr>
         <w:lastRenderedPageBreak/>
@@ -1011,6 +946,3710 @@
           <w:u w:val="single"/>
         </w:rPr>
         <w:t>11.56</w:t>
+      </w:r>
+    </w:p>
+    <w:p>
+      <w:pPr>
+        <w:rPr>
+          <w:u w:val="single"/>
+        </w:rPr>
+      </w:pPr>
+      <w:r>
+        <w:rPr>
+          <w:u w:val="single"/>
+        </w:rPr>
+        <w:t xml:space="preserve">Linear Regression on Taste vs. </w:t>
+      </w:r>
+      <w:r>
+        <w:rPr>
+          <w:u w:val="single"/>
+        </w:rPr>
+        <w:t>H2S</w:t>
+      </w:r>
+    </w:p>
+    <w:p>
+      <w:r>
+        <w:rPr>
+          <w:u w:val="single"/>
+        </w:rPr>
+        <w:drawing>
+          <wp:inline distT="0" distB="0" distL="0" distR="0" wp14:anchorId="16693399" wp14:editId="5CED39BD">
+            <wp:extent cx="5182323" cy="2829320"/>
+            <wp:effectExtent l="0" t="0" r="0" b="9525"/>
+            <wp:docPr id="6" name="Picture 6"/>
+            <wp:cNvGraphicFramePr>
+              <a:graphicFrameLocks xmlns:a="http://schemas.openxmlformats.org/drawingml/2006/main" noChangeAspect="1"/>
+            </wp:cNvGraphicFramePr>
+            <a:graphic xmlns:a="http://schemas.openxmlformats.org/drawingml/2006/main">
+              <a:graphicData uri="http://schemas.openxmlformats.org/drawingml/2006/picture">
+                <pic:pic xmlns:pic="http://schemas.openxmlformats.org/drawingml/2006/picture">
+                  <pic:nvPicPr>
+                    <pic:cNvPr id="1" name=""/>
+                    <pic:cNvPicPr/>
+                  </pic:nvPicPr>
+                  <pic:blipFill>
+                    <a:blip r:embed="rId16"/>
+                    <a:stretch>
+                      <a:fillRect/>
+                    </a:stretch>
+                  </pic:blipFill>
+                  <pic:spPr>
+                    <a:xfrm>
+                      <a:off x="0" y="0"/>
+                      <a:ext cx="5182323" cy="2829320"/>
+                    </a:xfrm>
+                    <a:prstGeom prst="rect">
+                      <a:avLst/>
+                    </a:prstGeom>
+                  </pic:spPr>
+                </pic:pic>
+              </a:graphicData>
+            </a:graphic>
+          </wp:inline>
+        </w:drawing>
+      </w:r>
+    </w:p>
+    <w:p>
+      <w:r>
+        <w:t>Taste = -9.78 + 5.77(H2S Content)</w:t>
+      </w:r>
+    </w:p>
+    <w:p>
+      <w:r>
+        <w:t>T-Stat: 6.107</w:t>
+      </w:r>
+    </w:p>
+    <w:p>
+      <w:r>
+        <w:t>P-Value: approx. 0</w:t>
+      </w:r>
+    </w:p>
+    <w:p>
+      <w:r>
+        <w:t xml:space="preserve">Confidence Interval 97.5: </w:t>
+      </w:r>
+      <w:r>
+        <w:t>Intercept [-21.99,2.42]; H2S [3.84,7.71]</w:t>
+      </w:r>
+    </w:p>
+    <w:p>
+      <w:pPr>
+        <w:rPr>
+          <w:u w:val="single"/>
+        </w:rPr>
+      </w:pPr>
+      <w:r>
+        <w:rPr>
+          <w:u w:val="single"/>
+        </w:rPr>
+        <w:t>Residuals Graph</w:t>
+      </w:r>
+    </w:p>
+    <w:p>
+      <w:pPr>
+        <w:rPr>
+          <w:u w:val="single"/>
+        </w:rPr>
+      </w:pPr>
+      <w:r>
+        <w:rPr>
+          <w:u w:val="single"/>
+        </w:rPr>
+        <w:lastRenderedPageBreak/>
+        <w:drawing>
+          <wp:inline distT="0" distB="0" distL="0" distR="0" wp14:anchorId="0A22E995" wp14:editId="7D539692">
+            <wp:extent cx="5943600" cy="1851660"/>
+            <wp:effectExtent l="0" t="0" r="0" b="0"/>
+            <wp:docPr id="7" name="Picture 7"/>
+            <wp:cNvGraphicFramePr>
+              <a:graphicFrameLocks xmlns:a="http://schemas.openxmlformats.org/drawingml/2006/main" noChangeAspect="1"/>
+            </wp:cNvGraphicFramePr>
+            <a:graphic xmlns:a="http://schemas.openxmlformats.org/drawingml/2006/main">
+              <a:graphicData uri="http://schemas.openxmlformats.org/drawingml/2006/picture">
+                <pic:pic xmlns:pic="http://schemas.openxmlformats.org/drawingml/2006/picture">
+                  <pic:nvPicPr>
+                    <pic:cNvPr id="1" name=""/>
+                    <pic:cNvPicPr/>
+                  </pic:nvPicPr>
+                  <pic:blipFill>
+                    <a:blip r:embed="rId17"/>
+                    <a:stretch>
+                      <a:fillRect/>
+                    </a:stretch>
+                  </pic:blipFill>
+                  <pic:spPr>
+                    <a:xfrm>
+                      <a:off x="0" y="0"/>
+                      <a:ext cx="5943600" cy="1851660"/>
+                    </a:xfrm>
+                    <a:prstGeom prst="rect">
+                      <a:avLst/>
+                    </a:prstGeom>
+                  </pic:spPr>
+                </pic:pic>
+              </a:graphicData>
+            </a:graphic>
+          </wp:inline>
+        </w:drawing>
+      </w:r>
+    </w:p>
+    <w:p>
+      <w:pPr>
+        <w:rPr>
+          <w:u w:val="single"/>
+        </w:rPr>
+      </w:pPr>
+      <w:r>
+        <w:rPr>
+          <w:u w:val="single"/>
+        </w:rPr>
+        <w:t>Taste vs. H2S Linear Regression Analysis</w:t>
+      </w:r>
+    </w:p>
+    <w:p>
+      <w:r>
+        <w:t>The residuals look to have an approximately normal distribution and there no clear patterns so random, between the residuals of the two other comparisons. The P-Value appears to be close to zero, so we can confidently say that there is a relationship between the variables taste and H2S.</w:t>
+      </w:r>
+    </w:p>
+    <w:p>
+      <w:pPr>
+        <w:rPr>
+          <w:b/>
+          <w:bCs/>
+          <w:u w:val="single"/>
+        </w:rPr>
+      </w:pPr>
+      <w:r>
+        <w:rPr>
+          <w:b/>
+          <w:bCs/>
+          <w:u w:val="single"/>
+        </w:rPr>
+        <w:t>11.57</w:t>
+      </w:r>
+    </w:p>
+    <w:p>
+      <w:pPr>
+        <w:rPr>
+          <w:u w:val="single"/>
+        </w:rPr>
+      </w:pPr>
+      <w:r>
+        <w:rPr>
+          <w:u w:val="single"/>
+        </w:rPr>
+        <w:t>Linear Regression of Taste vs. Lactic</w:t>
+      </w:r>
+    </w:p>
+    <w:p>
+      <w:pPr>
+        <w:rPr>
+          <w:b/>
+          <w:bCs/>
+        </w:rPr>
+      </w:pPr>
+      <w:r>
+        <w:rPr>
+          <w:b/>
+          <w:bCs/>
+          <w:u w:val="single"/>
+        </w:rPr>
+        <w:drawing>
+          <wp:inline distT="0" distB="0" distL="0" distR="0" wp14:anchorId="58C4BCF9" wp14:editId="0E928F53">
+            <wp:extent cx="4906060" cy="2857899"/>
+            <wp:effectExtent l="0" t="0" r="8890" b="0"/>
+            <wp:docPr id="8" name="Picture 8"/>
+            <wp:cNvGraphicFramePr>
+              <a:graphicFrameLocks xmlns:a="http://schemas.openxmlformats.org/drawingml/2006/main" noChangeAspect="1"/>
+            </wp:cNvGraphicFramePr>
+            <a:graphic xmlns:a="http://schemas.openxmlformats.org/drawingml/2006/main">
+              <a:graphicData uri="http://schemas.openxmlformats.org/drawingml/2006/picture">
+                <pic:pic xmlns:pic="http://schemas.openxmlformats.org/drawingml/2006/picture">
+                  <pic:nvPicPr>
+                    <pic:cNvPr id="1" name=""/>
+                    <pic:cNvPicPr/>
+                  </pic:nvPicPr>
+                  <pic:blipFill>
+                    <a:blip r:embed="rId18"/>
+                    <a:stretch>
+                      <a:fillRect/>
+                    </a:stretch>
+                  </pic:blipFill>
+                  <pic:spPr>
+                    <a:xfrm>
+                      <a:off x="0" y="0"/>
+                      <a:ext cx="4906060" cy="2857899"/>
+                    </a:xfrm>
+                    <a:prstGeom prst="rect">
+                      <a:avLst/>
+                    </a:prstGeom>
+                  </pic:spPr>
+                </pic:pic>
+              </a:graphicData>
+            </a:graphic>
+          </wp:inline>
+        </w:drawing>
+      </w:r>
+    </w:p>
+    <w:p>
+      <w:r>
+        <w:t>Taste = -29.86 + 37.72(Lactic Content)</w:t>
+      </w:r>
+    </w:p>
+    <w:p>
+      <w:r>
+        <w:t>T-Stat: 5.249</w:t>
+      </w:r>
+    </w:p>
+    <w:p>
+      <w:r>
+        <w:t>P-Value: Approx. 0</w:t>
+      </w:r>
+    </w:p>
+    <w:p>
+      <w:r>
+        <w:t>Confidence Interval 97.5%: Intercept [-51.5,-8.18]; Lactic Content [23, 52.44]</w:t>
+      </w:r>
+    </w:p>
+    <w:p>
+      <w:pPr>
+        <w:rPr>
+          <w:u w:val="single"/>
+        </w:rPr>
+      </w:pPr>
+      <w:r>
+        <w:rPr>
+          <w:u w:val="single"/>
+        </w:rPr>
+        <w:t>Regression of residuals vs. remaining Variables</w:t>
+      </w:r>
+    </w:p>
+    <w:p>
+      <w:pPr>
+        <w:rPr>
+          <w:u w:val="single"/>
+        </w:rPr>
+      </w:pPr>
+      <w:r>
+        <w:rPr>
+          <w:u w:val="single"/>
+        </w:rPr>
+        <w:lastRenderedPageBreak/>
+        <w:drawing>
+          <wp:inline distT="0" distB="0" distL="0" distR="0" wp14:anchorId="3833F762" wp14:editId="50401D08">
+            <wp:extent cx="5943600" cy="2054225"/>
+            <wp:effectExtent l="0" t="0" r="0" b="3175"/>
+            <wp:docPr id="16" name="Picture 16"/>
+            <wp:cNvGraphicFramePr>
+              <a:graphicFrameLocks xmlns:a="http://schemas.openxmlformats.org/drawingml/2006/main" noChangeAspect="1"/>
+            </wp:cNvGraphicFramePr>
+            <a:graphic xmlns:a="http://schemas.openxmlformats.org/drawingml/2006/main">
+              <a:graphicData uri="http://schemas.openxmlformats.org/drawingml/2006/picture">
+                <pic:pic xmlns:pic="http://schemas.openxmlformats.org/drawingml/2006/picture">
+                  <pic:nvPicPr>
+                    <pic:cNvPr id="1" name=""/>
+                    <pic:cNvPicPr/>
+                  </pic:nvPicPr>
+                  <pic:blipFill>
+                    <a:blip r:embed="rId19"/>
+                    <a:stretch>
+                      <a:fillRect/>
+                    </a:stretch>
+                  </pic:blipFill>
+                  <pic:spPr>
+                    <a:xfrm>
+                      <a:off x="0" y="0"/>
+                      <a:ext cx="5943600" cy="2054225"/>
+                    </a:xfrm>
+                    <a:prstGeom prst="rect">
+                      <a:avLst/>
+                    </a:prstGeom>
+                  </pic:spPr>
+                </pic:pic>
+              </a:graphicData>
+            </a:graphic>
+          </wp:inline>
+        </w:drawing>
+      </w:r>
+    </w:p>
+    <w:p>
+      <w:pPr>
+        <w:rPr>
+          <w:u w:val="single"/>
+        </w:rPr>
+      </w:pPr>
+      <w:r>
+        <w:rPr>
+          <w:u w:val="single"/>
+        </w:rPr>
+        <w:t>Taste vs. Lactic Analysis</w:t>
+      </w:r>
+    </w:p>
+    <w:p>
+      <w:r>
+        <w:t xml:space="preserve">The residuals look to have a normal distribution and there is no clear pattern between the residuals and the other variables. The p-value for the test is almost zero, so we can conclude there is a relationship between Taste and Lactic. </w:t>
+      </w:r>
+    </w:p>
+    <w:p>
+      <w:pPr>
+        <w:rPr>
+          <w:b/>
+          <w:bCs/>
+          <w:u w:val="single"/>
+        </w:rPr>
+      </w:pPr>
+      <w:r>
+        <w:rPr>
+          <w:b/>
+          <w:bCs/>
+          <w:u w:val="single"/>
+        </w:rPr>
+        <w:t>11.58</w:t>
+      </w:r>
+    </w:p>
+    <w:tbl>
+      <w:tblPr>
+        <w:tblStyle w:val="TableGrid"/>
+        <w:tblW w:w="0" w:type="auto"/>
+        <w:tblLook w:val="04A0" w:firstRow="1" w:lastRow="0" w:firstColumn="1" w:lastColumn="0" w:noHBand="0" w:noVBand="1"/>
+      </w:tblPr>
+      <w:tblGrid>
+        <w:gridCol w:w="2337"/>
+        <w:gridCol w:w="2337"/>
+        <w:gridCol w:w="2338"/>
+        <w:gridCol w:w="2338"/>
+      </w:tblGrid>
+      <w:tr>
+        <w:tc>
+          <w:tcPr>
+            <w:tcW w:w="2337" w:type="dxa"/>
+          </w:tcPr>
+          <w:p>
+            <w:pPr>
+              <w:rPr>
+                <w:b/>
+                <w:bCs/>
+                <w:u w:val="single"/>
+              </w:rPr>
+            </w:pPr>
+          </w:p>
+        </w:tc>
+        <w:tc>
+          <w:tcPr>
+            <w:tcW w:w="2337" w:type="dxa"/>
+          </w:tcPr>
+          <w:p>
+            <w:pPr>
+              <w:rPr>
+                <w:u w:val="single"/>
+              </w:rPr>
+            </w:pPr>
+            <w:r>
+              <w:rPr>
+                <w:u w:val="single"/>
+              </w:rPr>
+              <w:t>Taste vs. Acetic</w:t>
+            </w:r>
+          </w:p>
+        </w:tc>
+        <w:tc>
+          <w:tcPr>
+            <w:tcW w:w="2338" w:type="dxa"/>
+          </w:tcPr>
+          <w:p>
+            <w:pPr>
+              <w:rPr>
+                <w:u w:val="single"/>
+              </w:rPr>
+            </w:pPr>
+            <w:r>
+              <w:rPr>
+                <w:u w:val="single"/>
+              </w:rPr>
+              <w:t>Taste vs. H2S</w:t>
+            </w:r>
+          </w:p>
+        </w:tc>
+        <w:tc>
+          <w:tcPr>
+            <w:tcW w:w="2338" w:type="dxa"/>
+          </w:tcPr>
+          <w:p>
+            <w:pPr>
+              <w:rPr>
+                <w:u w:val="single"/>
+              </w:rPr>
+            </w:pPr>
+            <w:r>
+              <w:rPr>
+                <w:u w:val="single"/>
+              </w:rPr>
+              <w:t>Taste vs. Lactic</w:t>
+            </w:r>
+          </w:p>
+        </w:tc>
+      </w:tr>
+      <w:tr>
+        <w:tc>
+          <w:tcPr>
+            <w:tcW w:w="2337" w:type="dxa"/>
+          </w:tcPr>
+          <w:p>
+            <w:pPr>
+              <w:rPr>
+                <w:u w:val="single"/>
+              </w:rPr>
+            </w:pPr>
+            <w:r>
+              <w:rPr>
+                <w:u w:val="single"/>
+              </w:rPr>
+              <w:t>F</w:t>
+            </w:r>
+          </w:p>
+        </w:tc>
+        <w:tc>
+          <w:tcPr>
+            <w:tcW w:w="2337" w:type="dxa"/>
+          </w:tcPr>
+          <w:p>
+            <w:r>
+              <w:t>12.1</w:t>
+            </w:r>
+          </w:p>
+        </w:tc>
+        <w:tc>
+          <w:tcPr>
+            <w:tcW w:w="2338" w:type="dxa"/>
+          </w:tcPr>
+          <w:p>
+            <w:r>
+              <w:t>37.3</w:t>
+            </w:r>
+          </w:p>
+        </w:tc>
+        <w:tc>
+          <w:tcPr>
+            <w:tcW w:w="2338" w:type="dxa"/>
+          </w:tcPr>
+          <w:p>
+            <w:r>
+              <w:t>27.5</w:t>
+            </w:r>
+          </w:p>
+        </w:tc>
+      </w:tr>
+      <w:tr>
+        <w:tc>
+          <w:tcPr>
+            <w:tcW w:w="2337" w:type="dxa"/>
+          </w:tcPr>
+          <w:p>
+            <w:pPr>
+              <w:rPr>
+                <w:u w:val="single"/>
+              </w:rPr>
+            </w:pPr>
+            <w:r>
+              <w:rPr>
+                <w:u w:val="single"/>
+              </w:rPr>
+              <w:t>P-Value</w:t>
+            </w:r>
+          </w:p>
+        </w:tc>
+        <w:tc>
+          <w:tcPr>
+            <w:tcW w:w="2337" w:type="dxa"/>
+          </w:tcPr>
+          <w:p>
+            <w:r>
+              <w:t>0.0017</w:t>
+            </w:r>
+          </w:p>
+        </w:tc>
+        <w:tc>
+          <w:tcPr>
+            <w:tcW w:w="2338" w:type="dxa"/>
+          </w:tcPr>
+          <w:p>
+            <w:r>
+              <w:t>Approx. 0</w:t>
+            </w:r>
+          </w:p>
+        </w:tc>
+        <w:tc>
+          <w:tcPr>
+            <w:tcW w:w="2338" w:type="dxa"/>
+          </w:tcPr>
+          <w:p>
+            <w:r>
+              <w:t>Approx. 0</w:t>
+            </w:r>
+          </w:p>
+        </w:tc>
+      </w:tr>
+      <w:tr>
+        <w:tc>
+          <w:tcPr>
+            <w:tcW w:w="2337" w:type="dxa"/>
+          </w:tcPr>
+          <w:p>
+            <w:pPr>
+              <w:rPr>
+                <w:u w:val="single"/>
+              </w:rPr>
+            </w:pPr>
+            <w:r>
+              <w:rPr>
+                <w:u w:val="single"/>
+              </w:rPr>
+              <w:t>R-squared</w:t>
+            </w:r>
+          </w:p>
+        </w:tc>
+        <w:tc>
+          <w:tcPr>
+            <w:tcW w:w="2337" w:type="dxa"/>
+          </w:tcPr>
+          <w:p>
+            <w:r>
+              <w:t>10.32</w:t>
+            </w:r>
+          </w:p>
+        </w:tc>
+        <w:tc>
+          <w:tcPr>
+            <w:tcW w:w="2338" w:type="dxa"/>
+          </w:tcPr>
+          <w:p>
+            <w:r>
+              <w:t>10.83</w:t>
+            </w:r>
+          </w:p>
+        </w:tc>
+        <w:tc>
+          <w:tcPr>
+            <w:tcW w:w="2338" w:type="dxa"/>
+          </w:tcPr>
+          <w:p>
+            <w:r>
+              <w:t>11.75</w:t>
+            </w:r>
+          </w:p>
+        </w:tc>
+      </w:tr>
+      <w:tr>
+        <w:tc>
+          <w:tcPr>
+            <w:tcW w:w="2337" w:type="dxa"/>
+          </w:tcPr>
+          <w:p>
+            <w:pPr>
+              <w:rPr>
+                <w:u w:val="single"/>
+              </w:rPr>
+            </w:pPr>
+            <w:r>
+              <w:rPr>
+                <w:u w:val="single"/>
+              </w:rPr>
+              <w:t>Formula</w:t>
+            </w:r>
+          </w:p>
+        </w:tc>
+        <w:tc>
+          <w:tcPr>
+            <w:tcW w:w="2337" w:type="dxa"/>
+          </w:tcPr>
+          <w:p>
+            <w:r>
+              <w:t>Taste = -61.5 + 15.55(Acetic Content)</w:t>
+            </w:r>
+          </w:p>
+        </w:tc>
+        <w:tc>
+          <w:tcPr>
+            <w:tcW w:w="2338" w:type="dxa"/>
+          </w:tcPr>
+          <w:p>
+            <w:r>
+              <w:t>Taste = -9.78 + 5.77(H2S Content)</w:t>
+            </w:r>
+          </w:p>
+          <w:p/>
+        </w:tc>
+        <w:tc>
+          <w:tcPr>
+            <w:tcW w:w="2338" w:type="dxa"/>
+          </w:tcPr>
+          <w:p>
+            <w:r>
+              <w:t>Taste = -29.86 + 37.72(Lactic Content)</w:t>
+            </w:r>
+          </w:p>
+          <w:p/>
+        </w:tc>
+      </w:tr>
+    </w:tbl>
+    <w:p>
+      <w:pPr>
+        <w:rPr>
+          <w:b/>
+          <w:bCs/>
+          <w:u w:val="single"/>
+        </w:rPr>
+      </w:pPr>
+    </w:p>
+    <w:p>
+      <w:pPr>
+        <w:ind w:firstLine="720"/>
+      </w:pPr>
+      <w:r>
+        <w:t xml:space="preserve">Looking at the values in the table above we can see that H2S was the most likely to predict taste and Acetic was the least likely. Each model assumes that only that chemical was involved in making it taste well. However, that is usually not the case as different chemicals blend with each other to make us taste. I found that the study took log transformations acetic and H2S content, it might be difficult to compare them. </w:t>
+      </w:r>
+    </w:p>
+    <w:p>
+      <w:pPr>
+        <w:rPr>
+          <w:b/>
+          <w:bCs/>
+          <w:u w:val="single"/>
+        </w:rPr>
+      </w:pPr>
+      <w:r>
+        <w:rPr>
+          <w:b/>
+          <w:bCs/>
+          <w:u w:val="single"/>
+        </w:rPr>
+        <w:t>11.59</w:t>
+      </w:r>
+    </w:p>
+    <w:p>
+      <w:r>
+        <w:tab/>
+        <w:t xml:space="preserve">Using Acetic and H2S content as the variables to describe taste, it gives the following formula. </w:t>
+      </w:r>
+    </w:p>
+    <w:p>
+      <w:r>
+        <w:t xml:space="preserve">Taste = </w:t>
+      </w:r>
+      <w:r>
+        <w:t>3.8(Acetic Content) + 5.15(H2S Content) – 26.94</w:t>
+      </w:r>
+    </w:p>
+    <w:p>
+      <w:pPr>
+        <w:rPr>
+          <w:u w:val="single"/>
+        </w:rPr>
+      </w:pPr>
+      <w:r>
+        <w:rPr>
+          <w:u w:val="single"/>
+        </w:rPr>
+        <w:t>Residuals</w:t>
+      </w:r>
+    </w:p>
+    <w:tbl>
+      <w:tblPr>
+        <w:tblStyle w:val="TableGrid"/>
+        <w:tblW w:w="0" w:type="auto"/>
+        <w:tblLook w:val="04A0" w:firstRow="1" w:lastRow="0" w:firstColumn="1" w:lastColumn="0" w:noHBand="0" w:noVBand="1"/>
+      </w:tblPr>
+      <w:tblGrid>
+        <w:gridCol w:w="1870"/>
+        <w:gridCol w:w="1870"/>
+        <w:gridCol w:w="1870"/>
+        <w:gridCol w:w="1870"/>
+        <w:gridCol w:w="1870"/>
+      </w:tblGrid>
+      <w:tr>
+        <w:tc>
+          <w:tcPr>
+            <w:tcW w:w="1870" w:type="dxa"/>
+          </w:tcPr>
+          <w:p>
+            <w:r>
+              <w:t>Min</w:t>
+            </w:r>
+          </w:p>
+        </w:tc>
+        <w:tc>
+          <w:tcPr>
+            <w:tcW w:w="1870" w:type="dxa"/>
+          </w:tcPr>
+          <w:p>
+            <w:r>
+              <w:t>1</w:t>
+            </w:r>
+            <w:r>
+              <w:rPr>
+                <w:vertAlign w:val="superscript"/>
+              </w:rPr>
+              <w:t>st</w:t>
+            </w:r>
+            <w:r>
+              <w:t xml:space="preserve"> Quartile</w:t>
+            </w:r>
+          </w:p>
+        </w:tc>
+        <w:tc>
+          <w:tcPr>
+            <w:tcW w:w="1870" w:type="dxa"/>
+          </w:tcPr>
+          <w:p>
+            <w:r>
+              <w:t>Median</w:t>
+            </w:r>
+          </w:p>
+        </w:tc>
+        <w:tc>
+          <w:tcPr>
+            <w:tcW w:w="1870" w:type="dxa"/>
+          </w:tcPr>
+          <w:p>
+            <w:r>
+              <w:t>3</w:t>
+            </w:r>
+            <w:r>
+              <w:rPr>
+                <w:vertAlign w:val="superscript"/>
+              </w:rPr>
+              <w:t>rd</w:t>
+            </w:r>
+            <w:r>
+              <w:t xml:space="preserve"> Quartile</w:t>
+            </w:r>
+          </w:p>
+        </w:tc>
+        <w:tc>
+          <w:tcPr>
+            <w:tcW w:w="1870" w:type="dxa"/>
+          </w:tcPr>
+          <w:p>
+            <w:r>
+              <w:t>Max</w:t>
+            </w:r>
+          </w:p>
+        </w:tc>
+      </w:tr>
+      <w:tr>
+        <w:tc>
+          <w:tcPr>
+            <w:tcW w:w="1870" w:type="dxa"/>
+          </w:tcPr>
+          <w:p>
+            <w:r>
+              <w:t>-16.11</w:t>
+            </w:r>
+          </w:p>
+        </w:tc>
+        <w:tc>
+          <w:tcPr>
+            <w:tcW w:w="1870" w:type="dxa"/>
+          </w:tcPr>
+          <w:p>
+            <w:r>
+              <w:t>-6.89</w:t>
+            </w:r>
+          </w:p>
+        </w:tc>
+        <w:tc>
+          <w:tcPr>
+            <w:tcW w:w="1870" w:type="dxa"/>
+          </w:tcPr>
+          <w:p>
+            <w:r>
+              <w:t>-1.67</w:t>
+            </w:r>
+          </w:p>
+        </w:tc>
+        <w:tc>
+          <w:tcPr>
+            <w:tcW w:w="1870" w:type="dxa"/>
+          </w:tcPr>
+          <w:p>
+            <w:r>
+              <w:t>6.59</w:t>
+            </w:r>
+          </w:p>
+        </w:tc>
+        <w:tc>
+          <w:tcPr>
+            <w:tcW w:w="1870" w:type="dxa"/>
+          </w:tcPr>
+          <w:p>
+            <w:r>
+              <w:t>23.7</w:t>
+            </w:r>
+          </w:p>
+        </w:tc>
+      </w:tr>
+    </w:tbl>
+    <w:p>
+      <w:pPr>
+        <w:rPr>
+          <w:u w:val="single"/>
+        </w:rPr>
+      </w:pPr>
+      <w:r>
+        <w:rPr>
+          <w:u w:val="single"/>
+        </w:rPr>
+        <w:t>Coefficients</w:t>
+      </w:r>
+    </w:p>
+    <w:tbl>
+      <w:tblPr>
+        <w:tblStyle w:val="TableGrid"/>
+        <w:tblW w:w="0" w:type="auto"/>
+        <w:tblLook w:val="04A0" w:firstRow="1" w:lastRow="0" w:firstColumn="1" w:lastColumn="0" w:noHBand="0" w:noVBand="1"/>
+      </w:tblPr>
+      <w:tblGrid>
+        <w:gridCol w:w="1483"/>
+        <w:gridCol w:w="1693"/>
+        <w:gridCol w:w="1588"/>
+        <w:gridCol w:w="1595"/>
+        <w:gridCol w:w="1508"/>
+      </w:tblGrid>
+      <w:tr>
+        <w:tc>
+          <w:tcPr>
+            <w:tcW w:w="1483" w:type="dxa"/>
+          </w:tcPr>
+          <w:p/>
+        </w:tc>
+        <w:tc>
+          <w:tcPr>
+            <w:tcW w:w="1693" w:type="dxa"/>
+          </w:tcPr>
+          <w:p>
+            <w:r>
+              <w:t xml:space="preserve">Estimated </w:t>
+            </w:r>
+          </w:p>
+        </w:tc>
+        <w:tc>
+          <w:tcPr>
+            <w:tcW w:w="1588" w:type="dxa"/>
+          </w:tcPr>
+          <w:p>
+            <w:r>
+              <w:t>Std. Error</w:t>
+            </w:r>
+          </w:p>
+        </w:tc>
+        <w:tc>
+          <w:tcPr>
+            <w:tcW w:w="1595" w:type="dxa"/>
+          </w:tcPr>
+          <w:p>
+            <w:r>
+              <w:t>t-value</w:t>
+            </w:r>
+          </w:p>
+        </w:tc>
+        <w:tc>
+          <w:tcPr>
+            <w:tcW w:w="1508" w:type="dxa"/>
+          </w:tcPr>
+          <w:p>
+            <w:r>
+              <w:t>Pr(&gt;|t|)</w:t>
+            </w:r>
+          </w:p>
+        </w:tc>
+      </w:tr>
+      <w:tr>
+        <w:tc>
+          <w:tcPr>
+            <w:tcW w:w="1483" w:type="dxa"/>
+          </w:tcPr>
+          <w:p>
+            <w:r>
+              <w:t>Intercept</w:t>
+            </w:r>
+          </w:p>
+        </w:tc>
+        <w:tc>
+          <w:tcPr>
+            <w:tcW w:w="1693" w:type="dxa"/>
+          </w:tcPr>
+          <w:p>
+            <w:r>
+              <w:t>-26.94</w:t>
+            </w:r>
+          </w:p>
+        </w:tc>
+        <w:tc>
+          <w:tcPr>
+            <w:tcW w:w="1588" w:type="dxa"/>
+          </w:tcPr>
+          <w:p>
+            <w:r>
+              <w:t>21.19</w:t>
+            </w:r>
+          </w:p>
+        </w:tc>
+        <w:tc>
+          <w:tcPr>
+            <w:tcW w:w="1595" w:type="dxa"/>
+          </w:tcPr>
+          <w:p>
+            <w:r>
+              <w:t>-1.27</w:t>
+            </w:r>
+          </w:p>
+        </w:tc>
+        <w:tc>
+          <w:tcPr>
+            <w:tcW w:w="1508" w:type="dxa"/>
+          </w:tcPr>
+          <w:p>
+            <w:r>
+              <w:t>0.21</w:t>
+            </w:r>
+          </w:p>
+        </w:tc>
+      </w:tr>
+      <w:tr>
+        <w:tc>
+          <w:tcPr>
+            <w:tcW w:w="1483" w:type="dxa"/>
+          </w:tcPr>
+          <w:p>
+            <w:r>
+              <w:lastRenderedPageBreak/>
+              <w:t>Acetic</w:t>
+            </w:r>
+          </w:p>
+        </w:tc>
+        <w:tc>
+          <w:tcPr>
+            <w:tcW w:w="1693" w:type="dxa"/>
+          </w:tcPr>
+          <w:p>
+            <w:r>
+              <w:t>3.8</w:t>
+            </w:r>
+          </w:p>
+        </w:tc>
+        <w:tc>
+          <w:tcPr>
+            <w:tcW w:w="1588" w:type="dxa"/>
+          </w:tcPr>
+          <w:p>
+            <w:r>
+              <w:t>4.51</w:t>
+            </w:r>
+          </w:p>
+        </w:tc>
+        <w:tc>
+          <w:tcPr>
+            <w:tcW w:w="1595" w:type="dxa"/>
+          </w:tcPr>
+          <w:p>
+            <w:r>
+              <w:t>0.84</w:t>
+            </w:r>
+          </w:p>
+        </w:tc>
+        <w:tc>
+          <w:tcPr>
+            <w:tcW w:w="1508" w:type="dxa"/>
+          </w:tcPr>
+          <w:p>
+            <w:r>
+              <w:t>0.406</w:t>
+            </w:r>
+          </w:p>
+        </w:tc>
+      </w:tr>
+      <w:tr>
+        <w:tc>
+          <w:tcPr>
+            <w:tcW w:w="1483" w:type="dxa"/>
+          </w:tcPr>
+          <w:p>
+            <w:r>
+              <w:t>H2S</w:t>
+            </w:r>
+          </w:p>
+        </w:tc>
+        <w:tc>
+          <w:tcPr>
+            <w:tcW w:w="1693" w:type="dxa"/>
+          </w:tcPr>
+          <w:p>
+            <w:r>
+              <w:t>5.15</w:t>
+            </w:r>
+          </w:p>
+        </w:tc>
+        <w:tc>
+          <w:tcPr>
+            <w:tcW w:w="1588" w:type="dxa"/>
+          </w:tcPr>
+          <w:p>
+            <w:r>
+              <w:t>1.21</w:t>
+            </w:r>
+          </w:p>
+        </w:tc>
+        <w:tc>
+          <w:tcPr>
+            <w:tcW w:w="1595" w:type="dxa"/>
+          </w:tcPr>
+          <w:p>
+            <w:r>
+              <w:t>4.26</w:t>
+            </w:r>
+          </w:p>
+        </w:tc>
+        <w:tc>
+          <w:tcPr>
+            <w:tcW w:w="1508" w:type="dxa"/>
+          </w:tcPr>
+          <w:p>
+            <w:r>
+              <w:t>0.0002</w:t>
+            </w:r>
+          </w:p>
+        </w:tc>
+      </w:tr>
+    </w:tbl>
+    <w:p/>
+    <w:p>
+      <w:r>
+        <w:t>Residual Standard Error: 10.9 with 27 degrees of freedom</w:t>
+      </w:r>
+    </w:p>
+    <w:p>
+      <w:r>
+        <w:t>Multiple R-squared: 0.582</w:t>
+      </w:r>
+    </w:p>
+    <w:p>
+      <w:r>
+        <w:t>Adjusted R-squared: 0.551</w:t>
+      </w:r>
+    </w:p>
+    <w:p>
+      <w:r>
+        <w:t xml:space="preserve">F-stat: </w:t>
+      </w:r>
+      <w:r>
+        <w:t>18.8 on 2 and 27 d.o.f.</w:t>
+      </w:r>
+    </w:p>
+    <w:p>
+      <w:r>
+        <w:t>p-value: approx. 0</w:t>
+      </w:r>
+    </w:p>
+    <w:p>
+      <w:pPr>
+        <w:rPr>
+          <w:u w:val="single"/>
+        </w:rPr>
+      </w:pPr>
+      <w:r>
+        <w:rPr>
+          <w:u w:val="single"/>
+        </w:rPr>
+        <w:t>Confidence Interval</w:t>
+      </w:r>
+    </w:p>
+    <w:tbl>
+      <w:tblPr>
+        <w:tblStyle w:val="TableGrid"/>
+        <w:tblW w:w="0" w:type="auto"/>
+        <w:tblLook w:val="04A0" w:firstRow="1" w:lastRow="0" w:firstColumn="1" w:lastColumn="0" w:noHBand="0" w:noVBand="1"/>
+      </w:tblPr>
+      <w:tblGrid>
+        <w:gridCol w:w="3116"/>
+        <w:gridCol w:w="3117"/>
+        <w:gridCol w:w="3117"/>
+      </w:tblGrid>
+      <w:tr>
+        <w:tc>
+          <w:tcPr>
+            <w:tcW w:w="3116" w:type="dxa"/>
+          </w:tcPr>
+          <w:p>
+            <w:pPr>
+              <w:rPr>
+                <w:u w:val="single"/>
+              </w:rPr>
+            </w:pPr>
+          </w:p>
+        </w:tc>
+        <w:tc>
+          <w:tcPr>
+            <w:tcW w:w="3117" w:type="dxa"/>
+          </w:tcPr>
+          <w:p>
+            <w:pPr>
+              <w:rPr>
+                <w:u w:val="single"/>
+              </w:rPr>
+            </w:pPr>
+            <w:r>
+              <w:rPr>
+                <w:u w:val="single"/>
+              </w:rPr>
+              <w:t>2.5 %</w:t>
+            </w:r>
+          </w:p>
+        </w:tc>
+        <w:tc>
+          <w:tcPr>
+            <w:tcW w:w="3117" w:type="dxa"/>
+          </w:tcPr>
+          <w:p>
+            <w:pPr>
+              <w:rPr>
+                <w:u w:val="single"/>
+              </w:rPr>
+            </w:pPr>
+            <w:r>
+              <w:rPr>
+                <w:u w:val="single"/>
+              </w:rPr>
+              <w:t>97.5 %</w:t>
+            </w:r>
+          </w:p>
+        </w:tc>
+      </w:tr>
+      <w:tr>
+        <w:tc>
+          <w:tcPr>
+            <w:tcW w:w="3116" w:type="dxa"/>
+          </w:tcPr>
+          <w:p>
+            <w:pPr>
+              <w:rPr>
+                <w:u w:val="single"/>
+              </w:rPr>
+            </w:pPr>
+            <w:r>
+              <w:rPr>
+                <w:u w:val="single"/>
+              </w:rPr>
+              <w:t>Intercept</w:t>
+            </w:r>
+          </w:p>
+        </w:tc>
+        <w:tc>
+          <w:tcPr>
+            <w:tcW w:w="3117" w:type="dxa"/>
+          </w:tcPr>
+          <w:p>
+            <w:r>
+              <w:t>-70.43</w:t>
+            </w:r>
+          </w:p>
+        </w:tc>
+        <w:tc>
+          <w:tcPr>
+            <w:tcW w:w="3117" w:type="dxa"/>
+          </w:tcPr>
+          <w:p>
+            <w:r>
+              <w:t>16.55</w:t>
+            </w:r>
+          </w:p>
+        </w:tc>
+      </w:tr>
+      <w:tr>
+        <w:tc>
+          <w:tcPr>
+            <w:tcW w:w="3116" w:type="dxa"/>
+          </w:tcPr>
+          <w:p>
+            <w:pPr>
+              <w:rPr>
+                <w:u w:val="single"/>
+              </w:rPr>
+            </w:pPr>
+            <w:r>
+              <w:rPr>
+                <w:u w:val="single"/>
+              </w:rPr>
+              <w:t>Acetic</w:t>
+            </w:r>
+          </w:p>
+        </w:tc>
+        <w:tc>
+          <w:tcPr>
+            <w:tcW w:w="3117" w:type="dxa"/>
+          </w:tcPr>
+          <w:p>
+            <w:r>
+              <w:t>-5.44</w:t>
+            </w:r>
+          </w:p>
+        </w:tc>
+        <w:tc>
+          <w:tcPr>
+            <w:tcW w:w="3117" w:type="dxa"/>
+          </w:tcPr>
+          <w:p>
+            <w:r>
+              <w:t>13.05</w:t>
+            </w:r>
+          </w:p>
+        </w:tc>
+      </w:tr>
+      <w:tr>
+        <w:tc>
+          <w:tcPr>
+            <w:tcW w:w="3116" w:type="dxa"/>
+          </w:tcPr>
+          <w:p>
+            <w:pPr>
+              <w:rPr>
+                <w:u w:val="single"/>
+              </w:rPr>
+            </w:pPr>
+            <w:r>
+              <w:rPr>
+                <w:u w:val="single"/>
+              </w:rPr>
+              <w:t>H2S</w:t>
+            </w:r>
+          </w:p>
+        </w:tc>
+        <w:tc>
+          <w:tcPr>
+            <w:tcW w:w="3117" w:type="dxa"/>
+          </w:tcPr>
+          <w:p>
+            <w:r>
+              <w:t>2.66</w:t>
+            </w:r>
+          </w:p>
+        </w:tc>
+        <w:tc>
+          <w:tcPr>
+            <w:tcW w:w="3117" w:type="dxa"/>
+          </w:tcPr>
+          <w:p>
+            <w:pPr>
+              <w:rPr>
+                <w:u w:val="single"/>
+              </w:rPr>
+            </w:pPr>
+            <w:r>
+              <w:rPr>
+                <w:u w:val="single"/>
+              </w:rPr>
+              <w:t>7.63</w:t>
+            </w:r>
+          </w:p>
+        </w:tc>
+      </w:tr>
+    </w:tbl>
+    <w:p>
+      <w:pPr>
+        <w:rPr>
+          <w:u w:val="single"/>
+        </w:rPr>
+      </w:pPr>
+      <w:r>
+        <w:rPr>
+          <w:u w:val="single"/>
+        </w:rPr>
+        <w:t>Analysis of Variance</w:t>
+      </w:r>
+    </w:p>
+    <w:tbl>
+      <w:tblPr>
+        <w:tblStyle w:val="TableGrid"/>
+        <w:tblW w:w="0" w:type="auto"/>
+        <w:tblLook w:val="04A0" w:firstRow="1" w:lastRow="0" w:firstColumn="1" w:lastColumn="0" w:noHBand="0" w:noVBand="1"/>
+      </w:tblPr>
+      <w:tblGrid>
+        <w:gridCol w:w="1558"/>
+        <w:gridCol w:w="1558"/>
+        <w:gridCol w:w="1558"/>
+        <w:gridCol w:w="1558"/>
+        <w:gridCol w:w="1559"/>
+        <w:gridCol w:w="1559"/>
+      </w:tblGrid>
+      <w:tr>
+        <w:tc>
+          <w:tcPr>
+            <w:tcW w:w="1558" w:type="dxa"/>
+          </w:tcPr>
+          <w:p/>
+        </w:tc>
+        <w:tc>
+          <w:tcPr>
+            <w:tcW w:w="1558" w:type="dxa"/>
+          </w:tcPr>
+          <w:p>
+            <w:r>
+              <w:t>Df</w:t>
+            </w:r>
+          </w:p>
+        </w:tc>
+        <w:tc>
+          <w:tcPr>
+            <w:tcW w:w="1558" w:type="dxa"/>
+          </w:tcPr>
+          <w:p>
+            <w:r>
+              <w:t>Sum square</w:t>
+            </w:r>
+          </w:p>
+        </w:tc>
+        <w:tc>
+          <w:tcPr>
+            <w:tcW w:w="1558" w:type="dxa"/>
+          </w:tcPr>
+          <w:p>
+            <w:r>
+              <w:t>Mean Square</w:t>
+            </w:r>
+          </w:p>
+        </w:tc>
+        <w:tc>
+          <w:tcPr>
+            <w:tcW w:w="1559" w:type="dxa"/>
+          </w:tcPr>
+          <w:p>
+            <w:r>
+              <w:t>F value</w:t>
+            </w:r>
+          </w:p>
+        </w:tc>
+        <w:tc>
+          <w:tcPr>
+            <w:tcW w:w="1559" w:type="dxa"/>
+          </w:tcPr>
+          <w:p>
+            <w:r>
+              <w:t>Pr(&gt;F)</w:t>
+            </w:r>
+          </w:p>
+        </w:tc>
+      </w:tr>
+      <w:tr>
+        <w:tc>
+          <w:tcPr>
+            <w:tcW w:w="1558" w:type="dxa"/>
+          </w:tcPr>
+          <w:p>
+            <w:r>
+              <w:t>Acetic</w:t>
+            </w:r>
+          </w:p>
+        </w:tc>
+        <w:tc>
+          <w:tcPr>
+            <w:tcW w:w="1558" w:type="dxa"/>
+          </w:tcPr>
+          <w:p>
+            <w:r>
+              <w:t>1</w:t>
+            </w:r>
+          </w:p>
+        </w:tc>
+        <w:tc>
+          <w:tcPr>
+            <w:tcW w:w="1558" w:type="dxa"/>
+          </w:tcPr>
+          <w:p>
+            <w:r>
+              <w:t>2314</w:t>
+            </w:r>
+          </w:p>
+        </w:tc>
+        <w:tc>
+          <w:tcPr>
+            <w:tcW w:w="1558" w:type="dxa"/>
+          </w:tcPr>
+          <w:p>
+            <w:r>
+              <w:t>2314</w:t>
+            </w:r>
+          </w:p>
+        </w:tc>
+        <w:tc>
+          <w:tcPr>
+            <w:tcW w:w="1559" w:type="dxa"/>
+          </w:tcPr>
+          <w:p>
+            <w:r>
+              <w:t>19.5</w:t>
+            </w:r>
+          </w:p>
+        </w:tc>
+        <w:tc>
+          <w:tcPr>
+            <w:tcW w:w="1559" w:type="dxa"/>
+          </w:tcPr>
+          <w:p>
+            <w:r>
+              <w:t>0.00015</w:t>
+            </w:r>
+          </w:p>
+        </w:tc>
+      </w:tr>
+      <w:tr>
+        <w:tc>
+          <w:tcPr>
+            <w:tcW w:w="1558" w:type="dxa"/>
+          </w:tcPr>
+          <w:p>
+            <w:r>
+              <w:t>H2S</w:t>
+            </w:r>
+          </w:p>
+        </w:tc>
+        <w:tc>
+          <w:tcPr>
+            <w:tcW w:w="1558" w:type="dxa"/>
+          </w:tcPr>
+          <w:p>
+            <w:r>
+              <w:t>1</w:t>
+            </w:r>
+          </w:p>
+        </w:tc>
+        <w:tc>
+          <w:tcPr>
+            <w:tcW w:w="1558" w:type="dxa"/>
+          </w:tcPr>
+          <w:p>
+            <w:r>
+              <w:t>2147</w:t>
+            </w:r>
+          </w:p>
+        </w:tc>
+        <w:tc>
+          <w:tcPr>
+            <w:tcW w:w="1558" w:type="dxa"/>
+          </w:tcPr>
+          <w:p>
+            <w:r>
+              <w:t>2147</w:t>
+            </w:r>
+          </w:p>
+        </w:tc>
+        <w:tc>
+          <w:tcPr>
+            <w:tcW w:w="1559" w:type="dxa"/>
+          </w:tcPr>
+          <w:p>
+            <w:r>
+              <w:t>18.1</w:t>
+            </w:r>
+          </w:p>
+        </w:tc>
+        <w:tc>
+          <w:tcPr>
+            <w:tcW w:w="1559" w:type="dxa"/>
+          </w:tcPr>
+          <w:p>
+            <w:r>
+              <w:t>0.00022</w:t>
+            </w:r>
+          </w:p>
+        </w:tc>
+      </w:tr>
+      <w:tr>
+        <w:tc>
+          <w:tcPr>
+            <w:tcW w:w="1558" w:type="dxa"/>
+          </w:tcPr>
+          <w:p>
+            <w:r>
+              <w:t>Residuals</w:t>
+            </w:r>
+          </w:p>
+        </w:tc>
+        <w:tc>
+          <w:tcPr>
+            <w:tcW w:w="1558" w:type="dxa"/>
+          </w:tcPr>
+          <w:p>
+            <w:r>
+              <w:t>27</w:t>
+            </w:r>
+          </w:p>
+        </w:tc>
+        <w:tc>
+          <w:tcPr>
+            <w:tcW w:w="1558" w:type="dxa"/>
+          </w:tcPr>
+          <w:p>
+            <w:r>
+              <w:t>3202</w:t>
+            </w:r>
+          </w:p>
+        </w:tc>
+        <w:tc>
+          <w:tcPr>
+            <w:tcW w:w="1558" w:type="dxa"/>
+          </w:tcPr>
+          <w:p>
+            <w:r>
+              <w:t>119</w:t>
+            </w:r>
+          </w:p>
+        </w:tc>
+        <w:tc>
+          <w:tcPr>
+            <w:tcW w:w="1559" w:type="dxa"/>
+          </w:tcPr>
+          <w:p>
+            <w:r>
+              <w:t>-</w:t>
+            </w:r>
+          </w:p>
+        </w:tc>
+        <w:tc>
+          <w:tcPr>
+            <w:tcW w:w="1559" w:type="dxa"/>
+          </w:tcPr>
+          <w:p>
+            <w:r>
+              <w:t>-</w:t>
+            </w:r>
+          </w:p>
+        </w:tc>
+      </w:tr>
+    </w:tbl>
+    <w:p>
+      <w:r>
+        <w:t xml:space="preserve">After looking at the P-values of acetic, H2s and lactic. I conclude that for multiple values acetic is not fit for the formula because of the very high p-value(.406) meaning it does not correlate well with the other variables. Acetic and Lactic together correlate very well on their own but not with Lactic. </w:t>
+      </w:r>
+    </w:p>
+    <w:p>
+      <w:pPr>
+        <w:rPr>
+          <w:b/>
+          <w:bCs/>
+          <w:u w:val="single"/>
+        </w:rPr>
+      </w:pPr>
+      <w:r>
+        <w:rPr>
+          <w:b/>
+          <w:bCs/>
+          <w:u w:val="single"/>
+        </w:rPr>
+        <w:t>11.60</w:t>
+      </w:r>
+    </w:p>
+    <w:p>
+      <w:r>
+        <w:t>The new formula to predict taste: Taste=19.89(Lactic Content) + 3.95(H2S) – 27.59</w:t>
+      </w:r>
+    </w:p>
+    <w:p>
+      <w:pPr>
+        <w:rPr>
+          <w:u w:val="single"/>
+        </w:rPr>
+      </w:pPr>
+      <w:r>
+        <w:rPr>
+          <w:u w:val="single"/>
+        </w:rPr>
+        <w:t>Residuals</w:t>
+      </w:r>
+    </w:p>
+    <w:tbl>
+      <w:tblPr>
+        <w:tblStyle w:val="TableGrid"/>
+        <w:tblW w:w="0" w:type="auto"/>
+        <w:tblLook w:val="04A0" w:firstRow="1" w:lastRow="0" w:firstColumn="1" w:lastColumn="0" w:noHBand="0" w:noVBand="1"/>
+      </w:tblPr>
+      <w:tblGrid>
+        <w:gridCol w:w="1870"/>
+        <w:gridCol w:w="1870"/>
+        <w:gridCol w:w="1870"/>
+        <w:gridCol w:w="1870"/>
+        <w:gridCol w:w="1870"/>
+      </w:tblGrid>
+      <w:tr>
+        <w:tc>
+          <w:tcPr>
+            <w:tcW w:w="1870" w:type="dxa"/>
+          </w:tcPr>
+          <w:p>
+            <w:r>
+              <w:t>Min</w:t>
+            </w:r>
+          </w:p>
+        </w:tc>
+        <w:tc>
+          <w:tcPr>
+            <w:tcW w:w="1870" w:type="dxa"/>
+          </w:tcPr>
+          <w:p>
+            <w:r>
+              <w:t>1</w:t>
+            </w:r>
+            <w:r>
+              <w:rPr>
+                <w:vertAlign w:val="superscript"/>
+              </w:rPr>
+              <w:t>st</w:t>
+            </w:r>
+            <w:r>
+              <w:t xml:space="preserve"> Quartile</w:t>
+            </w:r>
+          </w:p>
+        </w:tc>
+        <w:tc>
+          <w:tcPr>
+            <w:tcW w:w="1870" w:type="dxa"/>
+          </w:tcPr>
+          <w:p>
+            <w:r>
+              <w:t>Median</w:t>
+            </w:r>
+          </w:p>
+        </w:tc>
+        <w:tc>
+          <w:tcPr>
+            <w:tcW w:w="1870" w:type="dxa"/>
+          </w:tcPr>
+          <w:p>
+            <w:r>
+              <w:t>3</w:t>
+            </w:r>
+            <w:r>
+              <w:rPr>
+                <w:vertAlign w:val="superscript"/>
+              </w:rPr>
+              <w:t>rd</w:t>
+            </w:r>
+            <w:r>
+              <w:t xml:space="preserve"> Quartile</w:t>
+            </w:r>
+          </w:p>
+        </w:tc>
+        <w:tc>
+          <w:tcPr>
+            <w:tcW w:w="1870" w:type="dxa"/>
+          </w:tcPr>
+          <w:p>
+            <w:r>
+              <w:t>Max</w:t>
+            </w:r>
+          </w:p>
+        </w:tc>
+      </w:tr>
+      <w:tr>
+        <w:tc>
+          <w:tcPr>
+            <w:tcW w:w="1870" w:type="dxa"/>
+          </w:tcPr>
+          <w:p>
+            <w:r>
+              <w:t>-</w:t>
+            </w:r>
+            <w:r>
+              <w:t>17.34</w:t>
+            </w:r>
+          </w:p>
+        </w:tc>
+        <w:tc>
+          <w:tcPr>
+            <w:tcW w:w="1870" w:type="dxa"/>
+          </w:tcPr>
+          <w:p>
+            <w:r>
+              <w:t>-6.53</w:t>
+            </w:r>
+          </w:p>
+        </w:tc>
+        <w:tc>
+          <w:tcPr>
+            <w:tcW w:w="1870" w:type="dxa"/>
+          </w:tcPr>
+          <w:p>
+            <w:r>
+              <w:t>-1.</w:t>
+            </w:r>
+            <w:r>
+              <w:t>16</w:t>
+            </w:r>
+          </w:p>
+        </w:tc>
+        <w:tc>
+          <w:tcPr>
+            <w:tcW w:w="1870" w:type="dxa"/>
+          </w:tcPr>
+          <w:p>
+            <w:r>
+              <w:t>4.84</w:t>
+            </w:r>
+          </w:p>
+        </w:tc>
+        <w:tc>
+          <w:tcPr>
+            <w:tcW w:w="1870" w:type="dxa"/>
+          </w:tcPr>
+          <w:p>
+            <w:r>
+              <w:t>25.62</w:t>
+            </w:r>
+          </w:p>
+        </w:tc>
+      </w:tr>
+    </w:tbl>
+    <w:p>
+      <w:pPr>
+        <w:rPr>
+          <w:u w:val="single"/>
+        </w:rPr>
+      </w:pPr>
+      <w:r>
+        <w:rPr>
+          <w:u w:val="single"/>
+        </w:rPr>
+        <w:t>Coefficients</w:t>
+      </w:r>
+    </w:p>
+    <w:tbl>
+      <w:tblPr>
+        <w:tblStyle w:val="TableGrid"/>
+        <w:tblW w:w="0" w:type="auto"/>
+        <w:tblLook w:val="04A0" w:firstRow="1" w:lastRow="0" w:firstColumn="1" w:lastColumn="0" w:noHBand="0" w:noVBand="1"/>
+      </w:tblPr>
+      <w:tblGrid>
+        <w:gridCol w:w="1483"/>
+        <w:gridCol w:w="1693"/>
+        <w:gridCol w:w="1588"/>
+        <w:gridCol w:w="1595"/>
+        <w:gridCol w:w="1508"/>
+      </w:tblGrid>
+      <w:tr>
+        <w:tc>
+          <w:tcPr>
+            <w:tcW w:w="1483" w:type="dxa"/>
+          </w:tcPr>
+          <w:p/>
+        </w:tc>
+        <w:tc>
+          <w:tcPr>
+            <w:tcW w:w="1693" w:type="dxa"/>
+          </w:tcPr>
+          <w:p>
+            <w:r>
+              <w:t xml:space="preserve">Estimated </w:t>
+            </w:r>
+          </w:p>
+        </w:tc>
+        <w:tc>
+          <w:tcPr>
+            <w:tcW w:w="1588" w:type="dxa"/>
+          </w:tcPr>
+          <w:p>
+            <w:r>
+              <w:t>Std. Error</w:t>
+            </w:r>
+          </w:p>
+        </w:tc>
+        <w:tc>
+          <w:tcPr>
+            <w:tcW w:w="1595" w:type="dxa"/>
+          </w:tcPr>
+          <w:p>
+            <w:r>
+              <w:t>t-value</w:t>
+            </w:r>
+          </w:p>
+        </w:tc>
+        <w:tc>
+          <w:tcPr>
+            <w:tcW w:w="1508" w:type="dxa"/>
+          </w:tcPr>
+          <w:p>
+            <w:r>
+              <w:t>Pr(&gt;|t|)</w:t>
+            </w:r>
+          </w:p>
+        </w:tc>
+      </w:tr>
+      <w:tr>
+        <w:tc>
+          <w:tcPr>
+            <w:tcW w:w="1483" w:type="dxa"/>
+          </w:tcPr>
+          <w:p>
+            <w:r>
+              <w:t>Intercept</w:t>
+            </w:r>
+          </w:p>
+        </w:tc>
+        <w:tc>
+          <w:tcPr>
+            <w:tcW w:w="1693" w:type="dxa"/>
+          </w:tcPr>
+          <w:p>
+            <w:r>
+              <w:t>-27.94</w:t>
+            </w:r>
+          </w:p>
+        </w:tc>
+        <w:tc>
+          <w:tcPr>
+            <w:tcW w:w="1588" w:type="dxa"/>
+          </w:tcPr>
+          <w:p>
+            <w:r>
+              <w:t>8.98</w:t>
+            </w:r>
+          </w:p>
+        </w:tc>
+        <w:tc>
+          <w:tcPr>
+            <w:tcW w:w="1595" w:type="dxa"/>
+          </w:tcPr>
+          <w:p>
+            <w:r>
+              <w:t>-3.07</w:t>
+            </w:r>
+          </w:p>
+        </w:tc>
+        <w:tc>
+          <w:tcPr>
+            <w:tcW w:w="1508" w:type="dxa"/>
+          </w:tcPr>
+          <w:p>
+            <w:r>
+              <w:t>0</w:t>
+            </w:r>
+            <w:r>
+              <w:t>.0048</w:t>
+            </w:r>
+          </w:p>
+        </w:tc>
+      </w:tr>
+      <w:tr>
+        <w:tc>
+          <w:tcPr>
+            <w:tcW w:w="1483" w:type="dxa"/>
+          </w:tcPr>
+          <w:p>
+            <w:r>
+              <w:t>Lactic</w:t>
+            </w:r>
+          </w:p>
+        </w:tc>
+        <w:tc>
+          <w:tcPr>
+            <w:tcW w:w="1693" w:type="dxa"/>
+          </w:tcPr>
+          <w:p>
+            <w:pPr>
+              <w:tabs>
+                <w:tab w:val="left" w:pos="978"/>
+              </w:tabs>
+            </w:pPr>
+            <w:r>
+              <w:t>19.89</w:t>
+            </w:r>
+          </w:p>
+        </w:tc>
+        <w:tc>
+          <w:tcPr>
+            <w:tcW w:w="1588" w:type="dxa"/>
+          </w:tcPr>
+          <w:p>
+            <w:r>
+              <w:t>7.96</w:t>
+            </w:r>
+          </w:p>
+        </w:tc>
+        <w:tc>
+          <w:tcPr>
+            <w:tcW w:w="1595" w:type="dxa"/>
+          </w:tcPr>
+          <w:p>
+            <w:r>
+              <w:t>2.5</w:t>
+            </w:r>
+          </w:p>
+        </w:tc>
+        <w:tc>
+          <w:tcPr>
+            <w:tcW w:w="1508" w:type="dxa"/>
+          </w:tcPr>
+          <w:p>
+            <w:r>
+              <w:t>0.0188</w:t>
+            </w:r>
+          </w:p>
+        </w:tc>
+      </w:tr>
+      <w:tr>
+        <w:tc>
+          <w:tcPr>
+            <w:tcW w:w="1483" w:type="dxa"/>
+          </w:tcPr>
+          <w:p>
+            <w:r>
+              <w:t>H2S</w:t>
+            </w:r>
+          </w:p>
+        </w:tc>
+        <w:tc>
+          <w:tcPr>
+            <w:tcW w:w="1693" w:type="dxa"/>
+          </w:tcPr>
+          <w:p>
+            <w:r>
+              <w:t>3.95</w:t>
+            </w:r>
+          </w:p>
+        </w:tc>
+        <w:tc>
+          <w:tcPr>
+            <w:tcW w:w="1588" w:type="dxa"/>
+          </w:tcPr>
+          <w:p>
+            <w:r>
+              <w:t>1.14</w:t>
+            </w:r>
+          </w:p>
+        </w:tc>
+        <w:tc>
+          <w:tcPr>
+            <w:tcW w:w="1595" w:type="dxa"/>
+          </w:tcPr>
+          <w:p>
+            <w:r>
+              <w:t>3.47</w:t>
+            </w:r>
+          </w:p>
+        </w:tc>
+        <w:tc>
+          <w:tcPr>
+            <w:tcW w:w="1508" w:type="dxa"/>
+          </w:tcPr>
+          <w:p>
+            <w:r>
+              <w:t>0.00</w:t>
+            </w:r>
+            <w:r>
+              <w:t>17</w:t>
+            </w:r>
+          </w:p>
+        </w:tc>
+      </w:tr>
+    </w:tbl>
+    <w:p>
+      <w:pPr>
+        <w:rPr>
+          <w:u w:val="single"/>
+        </w:rPr>
+      </w:pPr>
+      <w:r>
+        <w:rPr>
+          <w:u w:val="single"/>
+        </w:rPr>
+        <w:t>Confidence Interval</w:t>
+      </w:r>
+    </w:p>
+    <w:tbl>
+      <w:tblPr>
+        <w:tblStyle w:val="TableGrid"/>
+        <w:tblW w:w="0" w:type="auto"/>
+        <w:tblLook w:val="04A0" w:firstRow="1" w:lastRow="0" w:firstColumn="1" w:lastColumn="0" w:noHBand="0" w:noVBand="1"/>
+      </w:tblPr>
+      <w:tblGrid>
+        <w:gridCol w:w="3116"/>
+        <w:gridCol w:w="3117"/>
+        <w:gridCol w:w="3117"/>
+      </w:tblGrid>
+      <w:tr>
+        <w:tc>
+          <w:tcPr>
+            <w:tcW w:w="3116" w:type="dxa"/>
+          </w:tcPr>
+          <w:p>
+            <w:pPr>
+              <w:rPr>
+                <w:u w:val="single"/>
+              </w:rPr>
+            </w:pPr>
+          </w:p>
+        </w:tc>
+        <w:tc>
+          <w:tcPr>
+            <w:tcW w:w="3117" w:type="dxa"/>
+          </w:tcPr>
+          <w:p>
+            <w:pPr>
+              <w:rPr>
+                <w:u w:val="single"/>
+              </w:rPr>
+            </w:pPr>
+            <w:r>
+              <w:rPr>
+                <w:u w:val="single"/>
+              </w:rPr>
+              <w:t>2.5 %</w:t>
+            </w:r>
+          </w:p>
+        </w:tc>
+        <w:tc>
+          <w:tcPr>
+            <w:tcW w:w="3117" w:type="dxa"/>
+          </w:tcPr>
+          <w:p>
+            <w:pPr>
+              <w:rPr>
+                <w:u w:val="single"/>
+              </w:rPr>
+            </w:pPr>
+            <w:r>
+              <w:rPr>
+                <w:u w:val="single"/>
+              </w:rPr>
+              <w:t>97.5 %</w:t>
+            </w:r>
+          </w:p>
+        </w:tc>
+      </w:tr>
+      <w:tr>
+        <w:tc>
+          <w:tcPr>
+            <w:tcW w:w="3116" w:type="dxa"/>
+          </w:tcPr>
+          <w:p>
+            <w:pPr>
+              <w:rPr>
+                <w:u w:val="single"/>
+              </w:rPr>
+            </w:pPr>
+            <w:r>
+              <w:rPr>
+                <w:u w:val="single"/>
+              </w:rPr>
+              <w:t>Intercept</w:t>
+            </w:r>
+          </w:p>
+        </w:tc>
+        <w:tc>
+          <w:tcPr>
+            <w:tcW w:w="3117" w:type="dxa"/>
+          </w:tcPr>
+          <w:p>
+            <w:r>
+              <w:t>-</w:t>
+            </w:r>
+            <w:r>
+              <w:t>46</w:t>
+            </w:r>
+          </w:p>
+        </w:tc>
+        <w:tc>
+          <w:tcPr>
+            <w:tcW w:w="3117" w:type="dxa"/>
+          </w:tcPr>
+          <w:p>
+            <w:r>
+              <w:t>-9.16</w:t>
+            </w:r>
+          </w:p>
+        </w:tc>
+      </w:tr>
+      <w:tr>
+        <w:tc>
+          <w:tcPr>
+            <w:tcW w:w="3116" w:type="dxa"/>
+          </w:tcPr>
+          <w:p>
+            <w:pPr>
+              <w:rPr>
+                <w:u w:val="single"/>
+              </w:rPr>
+            </w:pPr>
+            <w:r>
+              <w:rPr>
+                <w:u w:val="single"/>
+              </w:rPr>
+              <w:t>Lactic</w:t>
+            </w:r>
+          </w:p>
+        </w:tc>
+        <w:tc>
+          <w:tcPr>
+            <w:tcW w:w="3117" w:type="dxa"/>
+          </w:tcPr>
+          <w:p>
+            <w:r>
+              <w:t>3.56</w:t>
+            </w:r>
+          </w:p>
+        </w:tc>
+        <w:tc>
+          <w:tcPr>
+            <w:tcW w:w="3117" w:type="dxa"/>
+          </w:tcPr>
+          <w:p>
+            <w:r>
+              <w:t>36.22</w:t>
+            </w:r>
+          </w:p>
+        </w:tc>
+      </w:tr>
+      <w:tr>
+        <w:tc>
+          <w:tcPr>
+            <w:tcW w:w="3116" w:type="dxa"/>
+          </w:tcPr>
+          <w:p>
+            <w:pPr>
+              <w:rPr>
+                <w:u w:val="single"/>
+              </w:rPr>
+            </w:pPr>
+            <w:r>
+              <w:rPr>
+                <w:u w:val="single"/>
+              </w:rPr>
+              <w:t>H2S</w:t>
+            </w:r>
+          </w:p>
+        </w:tc>
+        <w:tc>
+          <w:tcPr>
+            <w:tcW w:w="3117" w:type="dxa"/>
+          </w:tcPr>
+          <w:p>
+            <w:r>
+              <w:t>1.62</w:t>
+            </w:r>
+          </w:p>
+        </w:tc>
+        <w:tc>
+          <w:tcPr>
+            <w:tcW w:w="3117" w:type="dxa"/>
+          </w:tcPr>
+          <w:p>
+            <w:r>
+              <w:t>6.28</w:t>
+            </w:r>
+          </w:p>
+        </w:tc>
+      </w:tr>
+    </w:tbl>
+    <w:p>
+      <w:pPr>
+        <w:rPr>
+          <w:u w:val="single"/>
+        </w:rPr>
+      </w:pPr>
+      <w:r>
+        <w:rPr>
+          <w:u w:val="single"/>
+        </w:rPr>
+        <w:t>Analysis of Variance</w:t>
+      </w:r>
+    </w:p>
+    <w:tbl>
+      <w:tblPr>
+        <w:tblStyle w:val="TableGrid"/>
+        <w:tblW w:w="0" w:type="auto"/>
+        <w:tblLook w:val="04A0" w:firstRow="1" w:lastRow="0" w:firstColumn="1" w:lastColumn="0" w:noHBand="0" w:noVBand="1"/>
+      </w:tblPr>
+      <w:tblGrid>
+        <w:gridCol w:w="1558"/>
+        <w:gridCol w:w="1558"/>
+        <w:gridCol w:w="1558"/>
+        <w:gridCol w:w="1558"/>
+        <w:gridCol w:w="1559"/>
+        <w:gridCol w:w="1559"/>
+      </w:tblGrid>
+      <w:tr>
+        <w:tc>
+          <w:tcPr>
+            <w:tcW w:w="1558" w:type="dxa"/>
+          </w:tcPr>
+          <w:p/>
+        </w:tc>
+        <w:tc>
+          <w:tcPr>
+            <w:tcW w:w="1558" w:type="dxa"/>
+          </w:tcPr>
+          <w:p>
+            <w:r>
+              <w:t>Df</w:t>
+            </w:r>
+          </w:p>
+        </w:tc>
+        <w:tc>
+          <w:tcPr>
+            <w:tcW w:w="1558" w:type="dxa"/>
+          </w:tcPr>
+          <w:p>
+            <w:r>
+              <w:t>Sum square</w:t>
+            </w:r>
+          </w:p>
+        </w:tc>
+        <w:tc>
+          <w:tcPr>
+            <w:tcW w:w="1558" w:type="dxa"/>
+          </w:tcPr>
+          <w:p>
+            <w:r>
+              <w:t>Mean Square</w:t>
+            </w:r>
+          </w:p>
+        </w:tc>
+        <w:tc>
+          <w:tcPr>
+            <w:tcW w:w="1559" w:type="dxa"/>
+          </w:tcPr>
+          <w:p>
+            <w:r>
+              <w:t>F value</w:t>
+            </w:r>
+          </w:p>
+        </w:tc>
+        <w:tc>
+          <w:tcPr>
+            <w:tcW w:w="1559" w:type="dxa"/>
+          </w:tcPr>
+          <w:p>
+            <w:r>
+              <w:t>Pr(&gt;F)</w:t>
+            </w:r>
+          </w:p>
+        </w:tc>
+      </w:tr>
+      <w:tr>
+        <w:tc>
+          <w:tcPr>
+            <w:tcW w:w="1558" w:type="dxa"/>
+          </w:tcPr>
+          <w:p>
+            <w:r>
+              <w:t>Lactic</w:t>
+            </w:r>
+          </w:p>
+        </w:tc>
+        <w:tc>
+          <w:tcPr>
+            <w:tcW w:w="1558" w:type="dxa"/>
+          </w:tcPr>
+          <w:p>
+            <w:r>
+              <w:t>1</w:t>
+            </w:r>
+          </w:p>
+        </w:tc>
+        <w:tc>
+          <w:tcPr>
+            <w:tcW w:w="1558" w:type="dxa"/>
+          </w:tcPr>
+          <w:p>
+            <w:r>
+              <w:t>3800</w:t>
+            </w:r>
+          </w:p>
+        </w:tc>
+        <w:tc>
+          <w:tcPr>
+            <w:tcW w:w="1558" w:type="dxa"/>
+          </w:tcPr>
+          <w:p>
+            <w:r>
+              <w:t>3800</w:t>
+            </w:r>
+          </w:p>
+        </w:tc>
+        <w:tc>
+          <w:tcPr>
+            <w:tcW w:w="1559" w:type="dxa"/>
+          </w:tcPr>
+          <w:p>
+            <w:r>
+              <w:t>38.5</w:t>
+            </w:r>
+          </w:p>
+        </w:tc>
+        <w:tc>
+          <w:tcPr>
+            <w:tcW w:w="1559" w:type="dxa"/>
+          </w:tcPr>
+          <w:p>
+            <w:r>
+              <w:t>Approx. 0</w:t>
+            </w:r>
+          </w:p>
+        </w:tc>
+      </w:tr>
+      <w:tr>
+        <w:tc>
+          <w:tcPr>
+            <w:tcW w:w="1558" w:type="dxa"/>
+          </w:tcPr>
+          <w:p>
+            <w:r>
+              <w:t>H2S</w:t>
+            </w:r>
+          </w:p>
+        </w:tc>
+        <w:tc>
+          <w:tcPr>
+            <w:tcW w:w="1558" w:type="dxa"/>
+          </w:tcPr>
+          <w:p>
+            <w:r>
+              <w:t>1</w:t>
+            </w:r>
+          </w:p>
+        </w:tc>
+        <w:tc>
+          <w:tcPr>
+            <w:tcW w:w="1558" w:type="dxa"/>
+          </w:tcPr>
+          <w:p>
+            <w:r>
+              <w:t>1194</w:t>
+            </w:r>
+          </w:p>
+        </w:tc>
+        <w:tc>
+          <w:tcPr>
+            <w:tcW w:w="1558" w:type="dxa"/>
+          </w:tcPr>
+          <w:p>
+            <w:r>
+              <w:t>1194</w:t>
+            </w:r>
+          </w:p>
+        </w:tc>
+        <w:tc>
+          <w:tcPr>
+            <w:tcW w:w="1559" w:type="dxa"/>
+          </w:tcPr>
+          <w:p>
+            <w:r>
+              <w:t>1</w:t>
+            </w:r>
+            <w:r>
+              <w:t>2.1</w:t>
+            </w:r>
+          </w:p>
+        </w:tc>
+        <w:tc>
+          <w:tcPr>
+            <w:tcW w:w="1559" w:type="dxa"/>
+          </w:tcPr>
+          <w:p>
+            <w:r>
+              <w:t>0.0017</w:t>
+            </w:r>
+          </w:p>
+        </w:tc>
+      </w:tr>
+      <w:tr>
+        <w:tc>
+          <w:tcPr>
+            <w:tcW w:w="1558" w:type="dxa"/>
+          </w:tcPr>
+          <w:p>
+            <w:r>
+              <w:t>Residuals</w:t>
+            </w:r>
+          </w:p>
+        </w:tc>
+        <w:tc>
+          <w:tcPr>
+            <w:tcW w:w="1558" w:type="dxa"/>
+          </w:tcPr>
+          <w:p>
+            <w:r>
+              <w:t>27</w:t>
+            </w:r>
+          </w:p>
+        </w:tc>
+        <w:tc>
+          <w:tcPr>
+            <w:tcW w:w="1558" w:type="dxa"/>
+          </w:tcPr>
+          <w:p>
+            <w:r>
+              <w:t>2669</w:t>
+            </w:r>
+          </w:p>
+        </w:tc>
+        <w:tc>
+          <w:tcPr>
+            <w:tcW w:w="1558" w:type="dxa"/>
+          </w:tcPr>
+          <w:p>
+            <w:r>
+              <w:t>99</w:t>
+            </w:r>
+          </w:p>
+        </w:tc>
+        <w:tc>
+          <w:tcPr>
+            <w:tcW w:w="1559" w:type="dxa"/>
+          </w:tcPr>
+          <w:p>
+            <w:r>
+              <w:t>-</w:t>
+            </w:r>
+          </w:p>
+        </w:tc>
+        <w:tc>
+          <w:tcPr>
+            <w:tcW w:w="1559" w:type="dxa"/>
+          </w:tcPr>
+          <w:p>
+            <w:r>
+              <w:t>-</w:t>
+            </w:r>
+          </w:p>
+        </w:tc>
+      </w:tr>
+    </w:tbl>
+    <w:p/>
+    <w:p>
+      <w:r>
+        <w:t xml:space="preserve">Residual Standard Error: </w:t>
+      </w:r>
+      <w:r>
+        <w:t>9.94 with 27 degrees of freedom</w:t>
+      </w:r>
+    </w:p>
+    <w:p>
+      <w:r>
+        <w:t>Multiple R-squared: 0.653</w:t>
+      </w:r>
+    </w:p>
+    <w:p>
+      <w:r>
+        <w:t>Adjusted R-squared: 0.626</w:t>
+      </w:r>
+    </w:p>
+    <w:p>
+      <w:r>
+        <w:t>F-stat: 25.3 with 2 and 27 d.f.</w:t>
+      </w:r>
+    </w:p>
+    <w:p>
+      <w:r>
+        <w:t>p-value: approx. 0</w:t>
+      </w:r>
+    </w:p>
+    <w:p>
+      <w:pPr>
+        <w:rPr>
+          <w:u w:val="single"/>
+        </w:rPr>
+      </w:pPr>
+      <w:r>
+        <w:rPr>
+          <w:u w:val="single"/>
+        </w:rPr>
+        <w:t>Analysis</w:t>
+      </w:r>
+    </w:p>
+    <w:p>
+      <w:pPr>
+        <w:ind w:firstLine="720"/>
+      </w:pPr>
+      <w:r>
+        <w:t xml:space="preserve">Looking the values in the tables, we can see that lactic and h2s both have a significant impact on the model. The correlation was 0.645 which is a very strong correlation. But also, the variables still have a statistical significance compared to the other problem. The residuals are approximately normal. </w:t>
+      </w:r>
+    </w:p>
+    <w:p>
+      <w:pPr>
+        <w:rPr>
+          <w:b/>
+          <w:bCs/>
+          <w:u w:val="single"/>
+        </w:rPr>
+      </w:pPr>
+      <w:r>
+        <w:rPr>
+          <w:b/>
+          <w:bCs/>
+          <w:u w:val="single"/>
+        </w:rPr>
+        <w:t>11.61</w:t>
+      </w:r>
+    </w:p>
+    <w:p>
+      <w:r>
+        <w:t>The final model uses all 3 variables in the formula. Taste = 0.328(acetic content) + 3.912(H2S content) + 19.671(Lactic content) – 28.877.</w:t>
+      </w:r>
+    </w:p>
+    <w:p>
+      <w:pPr>
+        <w:rPr>
+          <w:u w:val="single"/>
+        </w:rPr>
+      </w:pPr>
+      <w:r>
+        <w:rPr>
+          <w:u w:val="single"/>
+        </w:rPr>
+        <w:t>Residuals</w:t>
+      </w:r>
+    </w:p>
+    <w:tbl>
+      <w:tblPr>
+        <w:tblStyle w:val="TableGrid"/>
+        <w:tblW w:w="0" w:type="auto"/>
+        <w:tblLook w:val="04A0" w:firstRow="1" w:lastRow="0" w:firstColumn="1" w:lastColumn="0" w:noHBand="0" w:noVBand="1"/>
+      </w:tblPr>
+      <w:tblGrid>
+        <w:gridCol w:w="1870"/>
+        <w:gridCol w:w="1870"/>
+        <w:gridCol w:w="1870"/>
+        <w:gridCol w:w="1870"/>
+        <w:gridCol w:w="1870"/>
+      </w:tblGrid>
+      <w:tr>
+        <w:tc>
+          <w:tcPr>
+            <w:tcW w:w="1870" w:type="dxa"/>
+          </w:tcPr>
+          <w:p>
+            <w:r>
+              <w:t>Min</w:t>
+            </w:r>
+          </w:p>
+        </w:tc>
+        <w:tc>
+          <w:tcPr>
+            <w:tcW w:w="1870" w:type="dxa"/>
+          </w:tcPr>
+          <w:p>
+            <w:r>
+              <w:t>1</w:t>
+            </w:r>
+            <w:r>
+              <w:rPr>
+                <w:vertAlign w:val="superscript"/>
+              </w:rPr>
+              <w:t>st</w:t>
+            </w:r>
+            <w:r>
+              <w:t xml:space="preserve"> Quartile</w:t>
+            </w:r>
+          </w:p>
+        </w:tc>
+        <w:tc>
+          <w:tcPr>
+            <w:tcW w:w="1870" w:type="dxa"/>
+          </w:tcPr>
+          <w:p>
+            <w:r>
+              <w:t>Median</w:t>
+            </w:r>
+          </w:p>
+        </w:tc>
+        <w:tc>
+          <w:tcPr>
+            <w:tcW w:w="1870" w:type="dxa"/>
+          </w:tcPr>
+          <w:p>
+            <w:r>
+              <w:t>3</w:t>
+            </w:r>
+            <w:r>
+              <w:rPr>
+                <w:vertAlign w:val="superscript"/>
+              </w:rPr>
+              <w:t>rd</w:t>
+            </w:r>
+            <w:r>
+              <w:t xml:space="preserve"> Quartile</w:t>
+            </w:r>
+          </w:p>
+        </w:tc>
+        <w:tc>
+          <w:tcPr>
+            <w:tcW w:w="1870" w:type="dxa"/>
+          </w:tcPr>
+          <w:p>
+            <w:r>
+              <w:t>Max</w:t>
+            </w:r>
+          </w:p>
+        </w:tc>
+      </w:tr>
+      <w:tr>
+        <w:tc>
+          <w:tcPr>
+            <w:tcW w:w="1870" w:type="dxa"/>
+          </w:tcPr>
+          <w:p>
+            <w:r>
+              <w:t>-17.39</w:t>
+            </w:r>
+          </w:p>
+        </w:tc>
+        <w:tc>
+          <w:tcPr>
+            <w:tcW w:w="1870" w:type="dxa"/>
+          </w:tcPr>
+          <w:p>
+            <w:r>
+              <w:t>-6.</w:t>
+            </w:r>
+            <w:r>
+              <w:t>61</w:t>
+            </w:r>
+          </w:p>
+        </w:tc>
+        <w:tc>
+          <w:tcPr>
+            <w:tcW w:w="1870" w:type="dxa"/>
+          </w:tcPr>
+          <w:p>
+            <w:r>
+              <w:t>-1.</w:t>
+            </w:r>
+            <w:r>
+              <w:t>01</w:t>
+            </w:r>
+          </w:p>
+        </w:tc>
+        <w:tc>
+          <w:tcPr>
+            <w:tcW w:w="1870" w:type="dxa"/>
+          </w:tcPr>
+          <w:p>
+            <w:r>
+              <w:t>4.</w:t>
+            </w:r>
+            <w:r>
+              <w:t>91</w:t>
+            </w:r>
+          </w:p>
+        </w:tc>
+        <w:tc>
+          <w:tcPr>
+            <w:tcW w:w="1870" w:type="dxa"/>
+          </w:tcPr>
+          <w:p>
+            <w:r>
+              <w:t>25.45</w:t>
+            </w:r>
+          </w:p>
+        </w:tc>
+      </w:tr>
+    </w:tbl>
+    <w:p>
+      <w:r>
+        <w:drawing>
+          <wp:inline distT="0" distB="0" distL="0" distR="0" wp14:anchorId="1637A460" wp14:editId="6FA9C4B9">
+            <wp:extent cx="2886478" cy="2762636"/>
+            <wp:effectExtent l="0" t="0" r="9525" b="0"/>
+            <wp:docPr id="17" name="Picture 17"/>
+            <wp:cNvGraphicFramePr>
+              <a:graphicFrameLocks xmlns:a="http://schemas.openxmlformats.org/drawingml/2006/main" noChangeAspect="1"/>
+            </wp:cNvGraphicFramePr>
+            <a:graphic xmlns:a="http://schemas.openxmlformats.org/drawingml/2006/main">
+              <a:graphicData uri="http://schemas.openxmlformats.org/drawingml/2006/picture">
+                <pic:pic xmlns:pic="http://schemas.openxmlformats.org/drawingml/2006/picture">
+                  <pic:nvPicPr>
+                    <pic:cNvPr id="1" name=""/>
+                    <pic:cNvPicPr/>
+                  </pic:nvPicPr>
+                  <pic:blipFill>
+                    <a:blip r:embed="rId20"/>
+                    <a:stretch>
+                      <a:fillRect/>
+                    </a:stretch>
+                  </pic:blipFill>
+                  <pic:spPr>
+                    <a:xfrm>
+                      <a:off x="0" y="0"/>
+                      <a:ext cx="2886478" cy="2762636"/>
+                    </a:xfrm>
+                    <a:prstGeom prst="rect">
+                      <a:avLst/>
+                    </a:prstGeom>
+                  </pic:spPr>
+                </pic:pic>
+              </a:graphicData>
+            </a:graphic>
+          </wp:inline>
+        </w:drawing>
+      </w:r>
+    </w:p>
+    <w:p>
+      <w:pPr>
+        <w:rPr>
+          <w:u w:val="single"/>
+        </w:rPr>
+      </w:pPr>
+      <w:r>
+        <w:rPr>
+          <w:u w:val="single"/>
+        </w:rPr>
+        <w:t>Coefficients</w:t>
+      </w:r>
+    </w:p>
+    <w:tbl>
+      <w:tblPr>
+        <w:tblStyle w:val="TableGrid"/>
+        <w:tblW w:w="0" w:type="auto"/>
+        <w:tblLook w:val="04A0" w:firstRow="1" w:lastRow="0" w:firstColumn="1" w:lastColumn="0" w:noHBand="0" w:noVBand="1"/>
+      </w:tblPr>
+      <w:tblGrid>
+        <w:gridCol w:w="1483"/>
+        <w:gridCol w:w="1693"/>
+        <w:gridCol w:w="1588"/>
+        <w:gridCol w:w="1595"/>
+        <w:gridCol w:w="1508"/>
+      </w:tblGrid>
+      <w:tr>
+        <w:tc>
+          <w:tcPr>
+            <w:tcW w:w="1483" w:type="dxa"/>
+          </w:tcPr>
+          <w:p/>
+        </w:tc>
+        <w:tc>
+          <w:tcPr>
+            <w:tcW w:w="1693" w:type="dxa"/>
+          </w:tcPr>
+          <w:p>
+            <w:r>
+              <w:t xml:space="preserve">Estimated </w:t>
+            </w:r>
+          </w:p>
+        </w:tc>
+        <w:tc>
+          <w:tcPr>
+            <w:tcW w:w="1588" w:type="dxa"/>
+          </w:tcPr>
+          <w:p>
+            <w:r>
+              <w:t>Std. Error</w:t>
+            </w:r>
+          </w:p>
+        </w:tc>
+        <w:tc>
+          <w:tcPr>
+            <w:tcW w:w="1595" w:type="dxa"/>
+          </w:tcPr>
+          <w:p>
+            <w:r>
+              <w:t>t-value</w:t>
+            </w:r>
+          </w:p>
+        </w:tc>
+        <w:tc>
+          <w:tcPr>
+            <w:tcW w:w="1508" w:type="dxa"/>
+          </w:tcPr>
+          <w:p>
+            <w:r>
+              <w:t>Pr(&gt;|t|)</w:t>
+            </w:r>
+          </w:p>
+        </w:tc>
+      </w:tr>
+      <w:tr>
+        <w:tc>
+          <w:tcPr>
+            <w:tcW w:w="1483" w:type="dxa"/>
+          </w:tcPr>
+          <w:p>
+            <w:r>
+              <w:lastRenderedPageBreak/>
+              <w:t>Intercept</w:t>
+            </w:r>
+          </w:p>
+        </w:tc>
+        <w:tc>
+          <w:tcPr>
+            <w:tcW w:w="1693" w:type="dxa"/>
+          </w:tcPr>
+          <w:p>
+            <w:r>
+              <w:t>-28.87</w:t>
+            </w:r>
+          </w:p>
+        </w:tc>
+        <w:tc>
+          <w:tcPr>
+            <w:tcW w:w="1588" w:type="dxa"/>
+          </w:tcPr>
+          <w:p>
+            <w:r>
+              <w:t>19.735</w:t>
+            </w:r>
+          </w:p>
+        </w:tc>
+        <w:tc>
+          <w:tcPr>
+            <w:tcW w:w="1595" w:type="dxa"/>
+          </w:tcPr>
+          <w:p>
+            <w:r>
+              <w:t>-</w:t>
+            </w:r>
+            <w:r>
+              <w:t>1.46</w:t>
+            </w:r>
+          </w:p>
+        </w:tc>
+        <w:tc>
+          <w:tcPr>
+            <w:tcW w:w="1508" w:type="dxa"/>
+          </w:tcPr>
+          <w:p>
+            <w:r>
+              <w:t>0.</w:t>
+            </w:r>
+            <w:r>
+              <w:t>155</w:t>
+            </w:r>
+          </w:p>
+        </w:tc>
+      </w:tr>
+      <w:tr>
+        <w:tc>
+          <w:tcPr>
+            <w:tcW w:w="1483" w:type="dxa"/>
+          </w:tcPr>
+          <w:p>
+            <w:r>
+              <w:t>Acetic</w:t>
+            </w:r>
+          </w:p>
+        </w:tc>
+        <w:tc>
+          <w:tcPr>
+            <w:tcW w:w="1693" w:type="dxa"/>
+          </w:tcPr>
+          <w:p>
+            <w:pPr>
+              <w:tabs>
+                <w:tab w:val="left" w:pos="978"/>
+              </w:tabs>
+            </w:pPr>
+            <w:r>
+              <w:t>0.28</w:t>
+            </w:r>
+          </w:p>
+        </w:tc>
+        <w:tc>
+          <w:tcPr>
+            <w:tcW w:w="1588" w:type="dxa"/>
+          </w:tcPr>
+          <w:p>
+            <w:r>
+              <w:t>4.46</w:t>
+            </w:r>
+          </w:p>
+        </w:tc>
+        <w:tc>
+          <w:tcPr>
+            <w:tcW w:w="1595" w:type="dxa"/>
+          </w:tcPr>
+          <w:p>
+            <w:r>
+              <w:t>0.07</w:t>
+            </w:r>
+          </w:p>
+        </w:tc>
+        <w:tc>
+          <w:tcPr>
+            <w:tcW w:w="1508" w:type="dxa"/>
+          </w:tcPr>
+          <w:p>
+            <w:r>
+              <w:t>0.942</w:t>
+            </w:r>
+          </w:p>
+        </w:tc>
+      </w:tr>
+      <w:tr>
+        <w:tc>
+          <w:tcPr>
+            <w:tcW w:w="1483" w:type="dxa"/>
+          </w:tcPr>
+          <w:p>
+            <w:r>
+              <w:t>H2S</w:t>
+            </w:r>
+          </w:p>
+        </w:tc>
+        <w:tc>
+          <w:tcPr>
+            <w:tcW w:w="1693" w:type="dxa"/>
+          </w:tcPr>
+          <w:p>
+            <w:r>
+              <w:t>3.912</w:t>
+            </w:r>
+          </w:p>
+        </w:tc>
+        <w:tc>
+          <w:tcPr>
+            <w:tcW w:w="1588" w:type="dxa"/>
+          </w:tcPr>
+          <w:p>
+            <w:r>
+              <w:t>1.</w:t>
+            </w:r>
+            <w:r>
+              <w:t>24</w:t>
+            </w:r>
+          </w:p>
+        </w:tc>
+        <w:tc>
+          <w:tcPr>
+            <w:tcW w:w="1595" w:type="dxa"/>
+          </w:tcPr>
+          <w:p>
+            <w:r>
+              <w:t>3.</w:t>
+            </w:r>
+            <w:r>
+              <w:t>13</w:t>
+            </w:r>
+          </w:p>
+        </w:tc>
+        <w:tc>
+          <w:tcPr>
+            <w:tcW w:w="1508" w:type="dxa"/>
+          </w:tcPr>
+          <w:p>
+            <w:r>
+              <w:t>0.00</w:t>
+            </w:r>
+            <w:r>
+              <w:t>42</w:t>
+            </w:r>
+          </w:p>
+        </w:tc>
+      </w:tr>
+      <w:tr>
+        <w:tc>
+          <w:tcPr>
+            <w:tcW w:w="1483" w:type="dxa"/>
+          </w:tcPr>
+          <w:p>
+            <w:r>
+              <w:t>Lactic</w:t>
+            </w:r>
+          </w:p>
+        </w:tc>
+        <w:tc>
+          <w:tcPr>
+            <w:tcW w:w="1693" w:type="dxa"/>
+          </w:tcPr>
+          <w:p>
+            <w:r>
+              <w:t>19.671</w:t>
+            </w:r>
+          </w:p>
+        </w:tc>
+        <w:tc>
+          <w:tcPr>
+            <w:tcW w:w="1588" w:type="dxa"/>
+          </w:tcPr>
+          <w:p>
+            <w:r>
+              <w:t>8.629</w:t>
+            </w:r>
+          </w:p>
+        </w:tc>
+        <w:tc>
+          <w:tcPr>
+            <w:tcW w:w="1595" w:type="dxa"/>
+          </w:tcPr>
+          <w:p>
+            <w:r>
+              <w:t>2.28</w:t>
+            </w:r>
+          </w:p>
+        </w:tc>
+        <w:tc>
+          <w:tcPr>
+            <w:tcW w:w="1508" w:type="dxa"/>
+          </w:tcPr>
+          <w:p>
+            <w:r>
+              <w:t>0.0311</w:t>
+            </w:r>
+          </w:p>
+        </w:tc>
+      </w:tr>
+    </w:tbl>
+    <w:p>
+      <w:r>
+        <w:t xml:space="preserve">Residual Standard Error: 10.1 with 26 degrees of freedom. </w:t>
+      </w:r>
+    </w:p>
+    <w:p>
+      <w:r>
+        <w:t>Multiple R-squared: 0.652</w:t>
+      </w:r>
+    </w:p>
+    <w:p>
+      <w:r>
+        <w:t>Adjusted R-squared: 0.612</w:t>
+      </w:r>
+    </w:p>
+    <w:p>
+      <w:r>
+        <w:t>F-stat: 16.2 with 3 and 26 d.f.</w:t>
+      </w:r>
+    </w:p>
+    <w:p>
+      <w:r>
+        <w:t>p-value: approx. 0</w:t>
+      </w:r>
+    </w:p>
+    <w:p>
+      <w:pPr>
+        <w:rPr>
+          <w:u w:val="single"/>
+        </w:rPr>
+      </w:pPr>
+      <w:r>
+        <w:rPr>
+          <w:u w:val="single"/>
+        </w:rPr>
+        <w:t>Confidence Interval</w:t>
+      </w:r>
+    </w:p>
+    <w:tbl>
+      <w:tblPr>
+        <w:tblStyle w:val="TableGrid"/>
+        <w:tblW w:w="0" w:type="auto"/>
+        <w:tblLook w:val="04A0" w:firstRow="1" w:lastRow="0" w:firstColumn="1" w:lastColumn="0" w:noHBand="0" w:noVBand="1"/>
+      </w:tblPr>
+      <w:tblGrid>
+        <w:gridCol w:w="3116"/>
+        <w:gridCol w:w="3117"/>
+        <w:gridCol w:w="3117"/>
+      </w:tblGrid>
+      <w:tr>
+        <w:tc>
+          <w:tcPr>
+            <w:tcW w:w="3116" w:type="dxa"/>
+          </w:tcPr>
+          <w:p>
+            <w:pPr>
+              <w:rPr>
+                <w:u w:val="single"/>
+              </w:rPr>
+            </w:pPr>
+          </w:p>
+        </w:tc>
+        <w:tc>
+          <w:tcPr>
+            <w:tcW w:w="3117" w:type="dxa"/>
+          </w:tcPr>
+          <w:p>
+            <w:pPr>
+              <w:rPr>
+                <w:u w:val="single"/>
+              </w:rPr>
+            </w:pPr>
+            <w:r>
+              <w:rPr>
+                <w:u w:val="single"/>
+              </w:rPr>
+              <w:t>2.5 %</w:t>
+            </w:r>
+          </w:p>
+        </w:tc>
+        <w:tc>
+          <w:tcPr>
+            <w:tcW w:w="3117" w:type="dxa"/>
+          </w:tcPr>
+          <w:p>
+            <w:pPr>
+              <w:rPr>
+                <w:u w:val="single"/>
+              </w:rPr>
+            </w:pPr>
+            <w:r>
+              <w:rPr>
+                <w:u w:val="single"/>
+              </w:rPr>
+              <w:t>97.5 %</w:t>
+            </w:r>
+          </w:p>
+        </w:tc>
+      </w:tr>
+      <w:tr>
+        <w:tc>
+          <w:tcPr>
+            <w:tcW w:w="3116" w:type="dxa"/>
+          </w:tcPr>
+          <w:p>
+            <w:pPr>
+              <w:rPr>
+                <w:u w:val="single"/>
+              </w:rPr>
+            </w:pPr>
+            <w:r>
+              <w:rPr>
+                <w:u w:val="single"/>
+              </w:rPr>
+              <w:t>Intercept</w:t>
+            </w:r>
+          </w:p>
+        </w:tc>
+        <w:tc>
+          <w:tcPr>
+            <w:tcW w:w="3117" w:type="dxa"/>
+          </w:tcPr>
+          <w:p>
+            <w:r>
+              <w:t>-</w:t>
+            </w:r>
+            <w:r>
+              <w:t>69.44</w:t>
+            </w:r>
+          </w:p>
+        </w:tc>
+        <w:tc>
+          <w:tcPr>
+            <w:tcW w:w="3117" w:type="dxa"/>
+          </w:tcPr>
+          <w:p>
+            <w:r>
+              <w:t>11.69</w:t>
+            </w:r>
+          </w:p>
+        </w:tc>
+      </w:tr>
+      <w:tr>
+        <w:tc>
+          <w:tcPr>
+            <w:tcW w:w="3116" w:type="dxa"/>
+          </w:tcPr>
+          <w:p>
+            <w:pPr>
+              <w:rPr>
+                <w:u w:val="single"/>
+              </w:rPr>
+            </w:pPr>
+            <w:r>
+              <w:rPr>
+                <w:u w:val="single"/>
+              </w:rPr>
+              <w:t>Acetic</w:t>
+            </w:r>
+          </w:p>
+        </w:tc>
+        <w:tc>
+          <w:tcPr>
+            <w:tcW w:w="3117" w:type="dxa"/>
+          </w:tcPr>
+          <w:p>
+            <w:r>
+              <w:t>-8.84</w:t>
+            </w:r>
+          </w:p>
+        </w:tc>
+        <w:tc>
+          <w:tcPr>
+            <w:tcW w:w="3117" w:type="dxa"/>
+          </w:tcPr>
+          <w:p>
+            <w:r>
+              <w:t>9.49</w:t>
+            </w:r>
+          </w:p>
+        </w:tc>
+      </w:tr>
+      <w:tr>
+        <w:tc>
+          <w:tcPr>
+            <w:tcW w:w="3116" w:type="dxa"/>
+          </w:tcPr>
+          <w:p>
+            <w:pPr>
+              <w:rPr>
+                <w:u w:val="single"/>
+              </w:rPr>
+            </w:pPr>
+            <w:r>
+              <w:rPr>
+                <w:u w:val="single"/>
+              </w:rPr>
+              <w:t>H2S</w:t>
+            </w:r>
+          </w:p>
+        </w:tc>
+        <w:tc>
+          <w:tcPr>
+            <w:tcW w:w="3117" w:type="dxa"/>
+          </w:tcPr>
+          <w:p>
+            <w:r>
+              <w:t>1.35</w:t>
+            </w:r>
+          </w:p>
+        </w:tc>
+        <w:tc>
+          <w:tcPr>
+            <w:tcW w:w="3117" w:type="dxa"/>
+          </w:tcPr>
+          <w:p>
+            <w:r>
+              <w:t>6.48</w:t>
+            </w:r>
+          </w:p>
+        </w:tc>
+      </w:tr>
+      <w:tr>
+        <w:tc>
+          <w:tcPr>
+            <w:tcW w:w="3116" w:type="dxa"/>
+          </w:tcPr>
+          <w:p>
+            <w:pPr>
+              <w:rPr>
+                <w:u w:val="single"/>
+              </w:rPr>
+            </w:pPr>
+            <w:r>
+              <w:rPr>
+                <w:u w:val="single"/>
+              </w:rPr>
+              <w:t>Lactic</w:t>
+            </w:r>
+          </w:p>
+        </w:tc>
+        <w:tc>
+          <w:tcPr>
+            <w:tcW w:w="3117" w:type="dxa"/>
+          </w:tcPr>
+          <w:p>
+            <w:r>
+              <w:t>1.93</w:t>
+            </w:r>
+          </w:p>
+        </w:tc>
+        <w:tc>
+          <w:tcPr>
+            <w:tcW w:w="3117" w:type="dxa"/>
+          </w:tcPr>
+          <w:p>
+            <w:r>
+              <w:t>37.41</w:t>
+            </w:r>
+          </w:p>
+        </w:tc>
+      </w:tr>
+    </w:tbl>
+    <w:p>
+      <w:pPr>
+        <w:rPr>
+          <w:u w:val="single"/>
+        </w:rPr>
+      </w:pPr>
+      <w:r>
+        <w:rPr>
+          <w:u w:val="single"/>
+        </w:rPr>
+        <w:t>Analysis of Variance</w:t>
+      </w:r>
+    </w:p>
+    <w:tbl>
+      <w:tblPr>
+        <w:tblStyle w:val="TableGrid"/>
+        <w:tblW w:w="0" w:type="auto"/>
+        <w:tblLook w:val="04A0" w:firstRow="1" w:lastRow="0" w:firstColumn="1" w:lastColumn="0" w:noHBand="0" w:noVBand="1"/>
+      </w:tblPr>
+      <w:tblGrid>
+        <w:gridCol w:w="1558"/>
+        <w:gridCol w:w="1558"/>
+        <w:gridCol w:w="1558"/>
+        <w:gridCol w:w="1558"/>
+        <w:gridCol w:w="1559"/>
+        <w:gridCol w:w="1559"/>
+      </w:tblGrid>
+      <w:tr>
+        <w:tc>
+          <w:tcPr>
+            <w:tcW w:w="1558" w:type="dxa"/>
+          </w:tcPr>
+          <w:p/>
+        </w:tc>
+        <w:tc>
+          <w:tcPr>
+            <w:tcW w:w="1558" w:type="dxa"/>
+          </w:tcPr>
+          <w:p>
+            <w:r>
+              <w:t>Df</w:t>
+            </w:r>
+          </w:p>
+        </w:tc>
+        <w:tc>
+          <w:tcPr>
+            <w:tcW w:w="1558" w:type="dxa"/>
+          </w:tcPr>
+          <w:p>
+            <w:r>
+              <w:t>Sum square</w:t>
+            </w:r>
+          </w:p>
+        </w:tc>
+        <w:tc>
+          <w:tcPr>
+            <w:tcW w:w="1558" w:type="dxa"/>
+          </w:tcPr>
+          <w:p>
+            <w:r>
+              <w:t>Mean Square</w:t>
+            </w:r>
+          </w:p>
+        </w:tc>
+        <w:tc>
+          <w:tcPr>
+            <w:tcW w:w="1559" w:type="dxa"/>
+          </w:tcPr>
+          <w:p>
+            <w:r>
+              <w:t>F value</w:t>
+            </w:r>
+          </w:p>
+        </w:tc>
+        <w:tc>
+          <w:tcPr>
+            <w:tcW w:w="1559" w:type="dxa"/>
+          </w:tcPr>
+          <w:p>
+            <w:r>
+              <w:t>Pr(&gt;F)</w:t>
+            </w:r>
+          </w:p>
+        </w:tc>
+      </w:tr>
+      <w:tr>
+        <w:tc>
+          <w:tcPr>
+            <w:tcW w:w="1558" w:type="dxa"/>
+          </w:tcPr>
+          <w:p>
+            <w:r>
+              <w:t>Acetic</w:t>
+            </w:r>
+          </w:p>
+        </w:tc>
+        <w:tc>
+          <w:tcPr>
+            <w:tcW w:w="1558" w:type="dxa"/>
+          </w:tcPr>
+          <w:p>
+            <w:r>
+              <w:t>1</w:t>
+            </w:r>
+          </w:p>
+        </w:tc>
+        <w:tc>
+          <w:tcPr>
+            <w:tcW w:w="1558" w:type="dxa"/>
+          </w:tcPr>
+          <w:p>
+            <w:r>
+              <w:t>2314</w:t>
+            </w:r>
+          </w:p>
+        </w:tc>
+        <w:tc>
+          <w:tcPr>
+            <w:tcW w:w="1558" w:type="dxa"/>
+          </w:tcPr>
+          <w:p>
+            <w:r>
+              <w:t>2314</w:t>
+            </w:r>
+          </w:p>
+        </w:tc>
+        <w:tc>
+          <w:tcPr>
+            <w:tcW w:w="1559" w:type="dxa"/>
+          </w:tcPr>
+          <w:p>
+            <w:r>
+              <w:t>22.6</w:t>
+            </w:r>
+          </w:p>
+        </w:tc>
+        <w:tc>
+          <w:tcPr>
+            <w:tcW w:w="1559" w:type="dxa"/>
+          </w:tcPr>
+          <w:p>
+            <w:r>
+              <w:t>Approx. 0</w:t>
+            </w:r>
+          </w:p>
+        </w:tc>
+      </w:tr>
+      <w:tr>
+        <w:tc>
+          <w:tcPr>
+            <w:tcW w:w="1558" w:type="dxa"/>
+          </w:tcPr>
+          <w:p>
+            <w:r>
+              <w:t>Lactic</w:t>
+            </w:r>
+          </w:p>
+        </w:tc>
+        <w:tc>
+          <w:tcPr>
+            <w:tcW w:w="1558" w:type="dxa"/>
+          </w:tcPr>
+          <w:p>
+            <w:r>
+              <w:t>1</w:t>
+            </w:r>
+          </w:p>
+        </w:tc>
+        <w:tc>
+          <w:tcPr>
+            <w:tcW w:w="1558" w:type="dxa"/>
+          </w:tcPr>
+          <w:p>
+            <w:r>
+              <w:t>533</w:t>
+            </w:r>
+          </w:p>
+        </w:tc>
+        <w:tc>
+          <w:tcPr>
+            <w:tcW w:w="1558" w:type="dxa"/>
+          </w:tcPr>
+          <w:p>
+            <w:r>
+              <w:t>533</w:t>
+            </w:r>
+          </w:p>
+        </w:tc>
+        <w:tc>
+          <w:tcPr>
+            <w:tcW w:w="1559" w:type="dxa"/>
+          </w:tcPr>
+          <w:p>
+            <w:r>
+              <w:t>5.2</w:t>
+            </w:r>
+          </w:p>
+        </w:tc>
+        <w:tc>
+          <w:tcPr>
+            <w:tcW w:w="1559" w:type="dxa"/>
+          </w:tcPr>
+          <w:p>
+            <w:r>
+              <w:t>0.0311</w:t>
+            </w:r>
+          </w:p>
+        </w:tc>
+      </w:tr>
+      <w:tr>
+        <w:tc>
+          <w:tcPr>
+            <w:tcW w:w="1558" w:type="dxa"/>
+          </w:tcPr>
+          <w:p>
+            <w:r>
+              <w:t>H2S</w:t>
+            </w:r>
+          </w:p>
+        </w:tc>
+        <w:tc>
+          <w:tcPr>
+            <w:tcW w:w="1558" w:type="dxa"/>
+          </w:tcPr>
+          <w:p>
+            <w:r>
+              <w:t>1</w:t>
+            </w:r>
+          </w:p>
+        </w:tc>
+        <w:tc>
+          <w:tcPr>
+            <w:tcW w:w="1558" w:type="dxa"/>
+          </w:tcPr>
+          <w:p>
+            <w:r>
+              <w:t>2147</w:t>
+            </w:r>
+          </w:p>
+        </w:tc>
+        <w:tc>
+          <w:tcPr>
+            <w:tcW w:w="1558" w:type="dxa"/>
+          </w:tcPr>
+          <w:p>
+            <w:r>
+              <w:t>2147</w:t>
+            </w:r>
+          </w:p>
+        </w:tc>
+        <w:tc>
+          <w:tcPr>
+            <w:tcW w:w="1559" w:type="dxa"/>
+          </w:tcPr>
+          <w:p>
+            <w:r>
+              <w:t>20.9</w:t>
+            </w:r>
+          </w:p>
+        </w:tc>
+        <w:tc>
+          <w:tcPr>
+            <w:tcW w:w="1559" w:type="dxa"/>
+          </w:tcPr>
+          <w:p>
+            <w:r>
+              <w:t>0.0017</w:t>
+            </w:r>
+          </w:p>
+        </w:tc>
+      </w:tr>
+      <w:tr>
+        <w:tc>
+          <w:tcPr>
+            <w:tcW w:w="1558" w:type="dxa"/>
+          </w:tcPr>
+          <w:p>
+            <w:r>
+              <w:t>Residuals</w:t>
+            </w:r>
+          </w:p>
+        </w:tc>
+        <w:tc>
+          <w:tcPr>
+            <w:tcW w:w="1558" w:type="dxa"/>
+          </w:tcPr>
+          <w:p>
+            <w:r>
+              <w:t>2</w:t>
+            </w:r>
+            <w:r>
+              <w:t>6</w:t>
+            </w:r>
+          </w:p>
+        </w:tc>
+        <w:tc>
+          <w:tcPr>
+            <w:tcW w:w="1558" w:type="dxa"/>
+          </w:tcPr>
+          <w:p>
+            <w:r>
+              <w:t>266</w:t>
+            </w:r>
+            <w:r>
+              <w:t>8</w:t>
+            </w:r>
+          </w:p>
+        </w:tc>
+        <w:tc>
+          <w:tcPr>
+            <w:tcW w:w="1558" w:type="dxa"/>
+          </w:tcPr>
+          <w:p>
+            <w:r>
+              <w:t>103</w:t>
+            </w:r>
+          </w:p>
+        </w:tc>
+        <w:tc>
+          <w:tcPr>
+            <w:tcW w:w="1559" w:type="dxa"/>
+          </w:tcPr>
+          <w:p>
+            <w:r>
+              <w:t>-</w:t>
+            </w:r>
+          </w:p>
+        </w:tc>
+        <w:tc>
+          <w:tcPr>
+            <w:tcW w:w="1559" w:type="dxa"/>
+          </w:tcPr>
+          <w:p>
+            <w:r>
+              <w:t>-</w:t>
+            </w:r>
+          </w:p>
+        </w:tc>
+      </w:tr>
+    </w:tbl>
+    <w:p/>
+    <w:p>
+      <w:r>
+        <w:t xml:space="preserve">In the model, the p-values for acetic, h2s and lactic are 0.942, 0.0042 and 0.0311 respectively. The residuals are approximately normally distributed. The p-value for acetic is high so that means that the variable is not significant for the model. We would take out the acetic variable as the next thing </w:t>
+      </w:r>
+      <w:r>
+        <w:t xml:space="preserve">and just to multiple regression on the remaining two variables. Which I already showed in the previous problem. So, the best model would be Taste = </w:t>
+      </w:r>
+      <w:r>
+        <w:t>19.89(Lactic)+3.95(H2S)-27.59</w:t>
+      </w:r>
+      <w:r>
+        <w:t xml:space="preserve"> which best describes taste. This model has a lower error than the 3 variable model (9.94 vs 10.1) and also having the same multiple-R-squared value (0.652). The plots look normal, so we do not need to perform polynomial regression. </w:t>
+      </w:r>
+    </w:p>
+    <w:p>
+      <w:r>
+        <w:drawing>
+          <wp:inline distT="0" distB="0" distL="0" distR="0" wp14:anchorId="47762A55" wp14:editId="47C54077">
+            <wp:extent cx="2443277" cy="1851195"/>
+            <wp:effectExtent l="0" t="0" r="0" b="0"/>
+            <wp:docPr id="19" name="Picture 19"/>
+            <wp:cNvGraphicFramePr>
+              <a:graphicFrameLocks xmlns:a="http://schemas.openxmlformats.org/drawingml/2006/main" noChangeAspect="1"/>
+            </wp:cNvGraphicFramePr>
+            <a:graphic xmlns:a="http://schemas.openxmlformats.org/drawingml/2006/main">
+              <a:graphicData uri="http://schemas.openxmlformats.org/drawingml/2006/picture">
+                <pic:pic xmlns:pic="http://schemas.openxmlformats.org/drawingml/2006/picture">
+                  <pic:nvPicPr>
+                    <pic:cNvPr id="1" name=""/>
+                    <pic:cNvPicPr/>
+                  </pic:nvPicPr>
+                  <pic:blipFill>
+                    <a:blip r:embed="rId21"/>
+                    <a:stretch>
+                      <a:fillRect/>
+                    </a:stretch>
+                  </pic:blipFill>
+                  <pic:spPr>
+                    <a:xfrm>
+                      <a:off x="0" y="0"/>
+                      <a:ext cx="2460212" cy="1864026"/>
+                    </a:xfrm>
+                    <a:prstGeom prst="rect">
+                      <a:avLst/>
+                    </a:prstGeom>
+                  </pic:spPr>
+                </pic:pic>
+              </a:graphicData>
+            </a:graphic>
+          </wp:inline>
+        </w:drawing>
       </w:r>
     </w:p>
     <w:sectPr>
@@ -1449,6 +5088,25 @@
     <w:semiHidden/>
     <w:unhideWhenUsed/>
   </w:style>
+  <w:style w:type="table" w:styleId="TableGrid">
+    <w:name w:val="Table Grid"/>
+    <w:basedOn w:val="TableNormal"/>
+    <w:uiPriority w:val="39"/>
+    <w:rsid w:val="00E87603"/>
+    <w:pPr>
+      <w:spacing w:after="0" w:line="240" w:lineRule="auto"/>
+    </w:pPr>
+    <w:tblPr>
+      <w:tblBorders>
+        <w:top w:val="single" w:sz="4" w:space="0" w:color="auto"/>
+        <w:left w:val="single" w:sz="4" w:space="0" w:color="auto"/>
+        <w:bottom w:val="single" w:sz="4" w:space="0" w:color="auto"/>
+        <w:right w:val="single" w:sz="4" w:space="0" w:color="auto"/>
+        <w:insideH w:val="single" w:sz="4" w:space="0" w:color="auto"/>
+        <w:insideV w:val="single" w:sz="4" w:space="0" w:color="auto"/>
+      </w:tblBorders>
+    </w:tblPr>
+  </w:style>
 </w:styles>
 </file>
 
